--- a/ND1/SMA1_Tautvydas_Petkus/Ataskaita.docx
+++ b/ND1/SMA1_Tautvydas_Petkus/Ataskaita.docx
@@ -1617,14 +1617,7 @@
           <w:b/>
           <w:sz w:val="24"/>
         </w:rPr>
-        <w:t>stygų</w:t>
-      </w:r>
-      <w:r>
-        <w:rPr>
-          <w:b/>
-          <w:sz w:val="24"/>
-        </w:rPr>
-        <w:t xml:space="preserve"> metodas</w:t>
+        <w:t>stygų metodas</w:t>
       </w:r>
     </w:p>
     <w:p>
@@ -6297,15 +6290,7 @@
           <w:i/>
           <w:sz w:val="24"/>
         </w:rPr>
-        <w:t>Funkcijos</w:t>
-      </w:r>
-      <w:r>
-        <w:rPr>
-          <w:b/>
-          <w:i/>
-          <w:sz w:val="24"/>
-        </w:rPr>
-        <w:t xml:space="preserve"> sprendinio grafikai</w:t>
+        <w:t>Funkcijos sprendinio grafikai</w:t>
       </w:r>
     </w:p>
     <w:p>
@@ -7282,14 +7267,7 @@
           <w:b/>
           <w:sz w:val="24"/>
         </w:rPr>
-        <w:t>Niutono</w:t>
-      </w:r>
-      <w:r>
-        <w:rPr>
-          <w:b/>
-          <w:sz w:val="24"/>
-        </w:rPr>
-        <w:t xml:space="preserve"> metodas</w:t>
+        <w:t>Niutono metodas</w:t>
       </w:r>
     </w:p>
     <w:p>
@@ -12220,14 +12198,7 @@
                 <w:i/>
                 <w:sz w:val="24"/>
               </w:rPr>
-              <w:t xml:space="preserve"> </w:t>
-            </w:r>
-            <w:r>
-              <w:rPr>
-                <w:i/>
-                <w:sz w:val="24"/>
-              </w:rPr>
-              <w:t>1.0000</w:t>
+              <w:t xml:space="preserve"> 1.0000</w:t>
             </w:r>
           </w:p>
         </w:tc>
@@ -12490,15 +12461,7 @@
                 <w:sz w:val="24"/>
                 <w:szCs w:val="24"/>
               </w:rPr>
-              <w:t>3.0000</w:t>
-            </w:r>
-            <w:r>
-              <w:rPr>
-                <w:rFonts w:ascii="Times New Roman" w:hAnsi="Times New Roman"/>
-                <w:sz w:val="24"/>
-                <w:szCs w:val="24"/>
-              </w:rPr>
-              <w:t xml:space="preserve"> </w:t>
+              <w:t xml:space="preserve">3.0000 </w:t>
             </w:r>
           </w:p>
           <w:p>
@@ -13732,1366 +13695,1465 @@
         <w:spacing w:after="0" w:line="240" w:lineRule="auto"/>
         <w:rPr>
           <w:rFonts w:cstheme="minorHAnsi"/>
-          <w:szCs w:val="24"/>
-          <w:lang w:val="en-US"/>
-        </w:rPr>
-      </w:pPr>
-      <w:r>
-        <w:rPr>
-          <w:rFonts w:cstheme="minorHAnsi"/>
-          <w:szCs w:val="24"/>
-          <w:lang w:val="en-US"/>
-        </w:rPr>
-        <w:t>x =</w:t>
-      </w:r>
-    </w:p>
-    <w:p>
-      <w:pPr>
-        <w:autoSpaceDE w:val="0"/>
-        <w:autoSpaceDN w:val="0"/>
-        <w:adjustRightInd w:val="0"/>
-        <w:spacing w:after="0" w:line="240" w:lineRule="auto"/>
-        <w:rPr>
-          <w:rFonts w:cstheme="minorHAnsi"/>
-          <w:szCs w:val="24"/>
-          <w:lang w:val="en-US"/>
-        </w:rPr>
-      </w:pPr>
-    </w:p>
-    <w:p>
-      <w:pPr>
-        <w:autoSpaceDE w:val="0"/>
-        <w:autoSpaceDN w:val="0"/>
-        <w:adjustRightInd w:val="0"/>
-        <w:spacing w:after="0" w:line="240" w:lineRule="auto"/>
-        <w:rPr>
-          <w:rFonts w:cstheme="minorHAnsi"/>
-          <w:szCs w:val="24"/>
-          <w:lang w:val="en-US"/>
-        </w:rPr>
-      </w:pPr>
-      <w:r>
-        <w:rPr>
-          <w:rFonts w:cstheme="minorHAnsi"/>
-          <w:szCs w:val="24"/>
-          <w:lang w:val="en-US"/>
-        </w:rPr>
-        <w:t xml:space="preserve">   </w:t>
-      </w:r>
-      <w:proofErr w:type="spellStart"/>
-      <w:r>
-        <w:rPr>
-          <w:rFonts w:cstheme="minorHAnsi"/>
-          <w:szCs w:val="24"/>
-          <w:lang w:val="en-US"/>
-        </w:rPr>
-        <w:t>NaN</w:t>
-      </w:r>
-      <w:proofErr w:type="spellEnd"/>
-    </w:p>
-    <w:p>
-      <w:pPr>
-        <w:autoSpaceDE w:val="0"/>
-        <w:autoSpaceDN w:val="0"/>
-        <w:adjustRightInd w:val="0"/>
-        <w:spacing w:after="0" w:line="240" w:lineRule="auto"/>
-        <w:rPr>
-          <w:rFonts w:cstheme="minorHAnsi"/>
-          <w:szCs w:val="24"/>
-          <w:lang w:val="en-US"/>
-        </w:rPr>
-      </w:pPr>
-      <w:r>
-        <w:rPr>
-          <w:rFonts w:cstheme="minorHAnsi"/>
-          <w:szCs w:val="24"/>
-          <w:lang w:val="en-US"/>
-        </w:rPr>
-        <w:t xml:space="preserve">   </w:t>
-      </w:r>
-      <w:proofErr w:type="spellStart"/>
-      <w:r>
-        <w:rPr>
-          <w:rFonts w:cstheme="minorHAnsi"/>
-          <w:szCs w:val="24"/>
-          <w:lang w:val="en-US"/>
-        </w:rPr>
-        <w:t>NaN</w:t>
-      </w:r>
-      <w:proofErr w:type="spellEnd"/>
-    </w:p>
-    <w:p>
-      <w:pPr>
-        <w:autoSpaceDE w:val="0"/>
-        <w:autoSpaceDN w:val="0"/>
-        <w:adjustRightInd w:val="0"/>
-        <w:spacing w:after="0" w:line="240" w:lineRule="auto"/>
-        <w:rPr>
-          <w:rFonts w:cstheme="minorHAnsi"/>
-          <w:szCs w:val="24"/>
-          <w:lang w:val="en-US"/>
-        </w:rPr>
-      </w:pPr>
-      <w:r>
-        <w:rPr>
-          <w:rFonts w:cstheme="minorHAnsi"/>
-          <w:szCs w:val="24"/>
-          <w:lang w:val="en-US"/>
-        </w:rPr>
-        <w:t xml:space="preserve">   </w:t>
-      </w:r>
-      <w:proofErr w:type="spellStart"/>
-      <w:proofErr w:type="gramStart"/>
-      <w:r>
-        <w:rPr>
-          <w:rFonts w:cstheme="minorHAnsi"/>
-          <w:szCs w:val="24"/>
-          <w:lang w:val="en-US"/>
-        </w:rPr>
-        <w:t>Inf</w:t>
-      </w:r>
-      <w:proofErr w:type="spellEnd"/>
-      <w:proofErr w:type="gramEnd"/>
-    </w:p>
-    <w:p>
-      <w:pPr>
-        <w:autoSpaceDE w:val="0"/>
-        <w:autoSpaceDN w:val="0"/>
-        <w:adjustRightInd w:val="0"/>
-        <w:spacing w:after="0" w:line="240" w:lineRule="auto"/>
-        <w:rPr>
-          <w:rFonts w:cstheme="minorHAnsi"/>
-          <w:szCs w:val="24"/>
-          <w:lang w:val="en-US"/>
-        </w:rPr>
-      </w:pPr>
-      <w:r>
-        <w:rPr>
-          <w:rFonts w:cstheme="minorHAnsi"/>
-          <w:szCs w:val="24"/>
-          <w:lang w:val="en-US"/>
-        </w:rPr>
-        <w:t xml:space="preserve">  </w:t>
-      </w:r>
-      <w:proofErr w:type="gramStart"/>
-      <w:r>
-        <w:rPr>
-          <w:rFonts w:cstheme="minorHAnsi"/>
-          <w:szCs w:val="24"/>
-          <w:lang w:val="en-US"/>
-        </w:rPr>
-        <w:t>-</w:t>
-      </w:r>
-      <w:proofErr w:type="spellStart"/>
-      <w:r>
-        <w:rPr>
-          <w:rFonts w:cstheme="minorHAnsi"/>
-          <w:szCs w:val="24"/>
-          <w:lang w:val="en-US"/>
-        </w:rPr>
-        <w:t>Inf</w:t>
-      </w:r>
-      <w:proofErr w:type="spellEnd"/>
-      <w:proofErr w:type="gramEnd"/>
-    </w:p>
-    <w:p>
-      <w:pPr>
-        <w:autoSpaceDE w:val="0"/>
-        <w:autoSpaceDN w:val="0"/>
-        <w:adjustRightInd w:val="0"/>
-        <w:spacing w:after="0" w:line="240" w:lineRule="auto"/>
-        <w:rPr>
-          <w:rFonts w:cstheme="minorHAnsi"/>
-          <w:szCs w:val="24"/>
-          <w:lang w:val="en-US"/>
-        </w:rPr>
-      </w:pPr>
-    </w:p>
-    <w:p>
-      <w:pPr>
-        <w:autoSpaceDE w:val="0"/>
-        <w:autoSpaceDN w:val="0"/>
-        <w:adjustRightInd w:val="0"/>
-        <w:spacing w:after="0" w:line="240" w:lineRule="auto"/>
+          <w:b/>
+          <w:szCs w:val="24"/>
+        </w:rPr>
+      </w:pPr>
+      <w:r>
         <w:rPr>
           <w:rFonts w:cstheme="minorHAnsi"/>
           <w:b/>
           <w:szCs w:val="24"/>
-          <w:lang w:val="en-US"/>
-        </w:rPr>
-      </w:pPr>
-      <w:proofErr w:type="spellStart"/>
-      <w:r>
+        </w:rPr>
+        <w:t>SISTEMA TURI BE GALO DAUG SPRENDINIU</w:t>
+      </w:r>
+    </w:p>
+    <w:p>
+      <w:pPr>
+        <w:autoSpaceDE w:val="0"/>
+        <w:autoSpaceDN w:val="0"/>
+        <w:adjustRightInd w:val="0"/>
+        <w:spacing w:after="0" w:line="240" w:lineRule="auto"/>
+        <w:rPr>
+          <w:rFonts w:cstheme="minorHAnsi"/>
+          <w:szCs w:val="24"/>
+        </w:rPr>
+      </w:pPr>
+      <w:r>
+        <w:rPr>
+          <w:rFonts w:cstheme="minorHAnsi"/>
+          <w:szCs w:val="24"/>
+        </w:rPr>
+        <w:t>Sprendinys x=</w:t>
+      </w:r>
+    </w:p>
+    <w:p>
+      <w:pPr>
+        <w:autoSpaceDE w:val="0"/>
+        <w:autoSpaceDN w:val="0"/>
+        <w:adjustRightInd w:val="0"/>
+        <w:spacing w:after="0" w:line="240" w:lineRule="auto"/>
+        <w:rPr>
+          <w:rFonts w:cstheme="minorHAnsi"/>
+          <w:szCs w:val="24"/>
+        </w:rPr>
+      </w:pPr>
+    </w:p>
+    <w:p>
+      <w:pPr>
+        <w:autoSpaceDE w:val="0"/>
+        <w:autoSpaceDN w:val="0"/>
+        <w:adjustRightInd w:val="0"/>
+        <w:spacing w:after="0" w:line="240" w:lineRule="auto"/>
+        <w:rPr>
+          <w:rFonts w:cstheme="minorHAnsi"/>
+          <w:szCs w:val="24"/>
+        </w:rPr>
+      </w:pPr>
+      <w:r>
+        <w:rPr>
+          <w:rFonts w:cstheme="minorHAnsi"/>
+          <w:szCs w:val="24"/>
+        </w:rPr>
+        <w:t>x =</w:t>
+      </w:r>
+    </w:p>
+    <w:p>
+      <w:pPr>
+        <w:autoSpaceDE w:val="0"/>
+        <w:autoSpaceDN w:val="0"/>
+        <w:adjustRightInd w:val="0"/>
+        <w:spacing w:after="0" w:line="240" w:lineRule="auto"/>
+        <w:rPr>
+          <w:rFonts w:cstheme="minorHAnsi"/>
+          <w:szCs w:val="24"/>
+        </w:rPr>
+      </w:pPr>
+    </w:p>
+    <w:p>
+      <w:pPr>
+        <w:autoSpaceDE w:val="0"/>
+        <w:autoSpaceDN w:val="0"/>
+        <w:adjustRightInd w:val="0"/>
+        <w:spacing w:after="0" w:line="240" w:lineRule="auto"/>
+        <w:rPr>
+          <w:rFonts w:cstheme="minorHAnsi"/>
+          <w:szCs w:val="24"/>
+        </w:rPr>
+      </w:pPr>
+      <w:r>
+        <w:rPr>
+          <w:rFonts w:cstheme="minorHAnsi"/>
+          <w:szCs w:val="24"/>
+        </w:rPr>
+        <w:t xml:space="preserve">    6.2776</w:t>
+      </w:r>
+    </w:p>
+    <w:p>
+      <w:pPr>
+        <w:autoSpaceDE w:val="0"/>
+        <w:autoSpaceDN w:val="0"/>
+        <w:adjustRightInd w:val="0"/>
+        <w:spacing w:after="0" w:line="240" w:lineRule="auto"/>
+        <w:rPr>
+          <w:rFonts w:cstheme="minorHAnsi"/>
+          <w:szCs w:val="24"/>
+        </w:rPr>
+      </w:pPr>
+      <w:r>
+        <w:rPr>
+          <w:rFonts w:cstheme="minorHAnsi"/>
+          <w:szCs w:val="24"/>
+        </w:rPr>
+        <w:t xml:space="preserve">    1.7559</w:t>
+      </w:r>
+    </w:p>
+    <w:p>
+      <w:pPr>
+        <w:autoSpaceDE w:val="0"/>
+        <w:autoSpaceDN w:val="0"/>
+        <w:adjustRightInd w:val="0"/>
+        <w:spacing w:after="0" w:line="240" w:lineRule="auto"/>
+        <w:rPr>
+          <w:rFonts w:cstheme="minorHAnsi"/>
+          <w:szCs w:val="24"/>
+        </w:rPr>
+      </w:pPr>
+      <w:r>
+        <w:rPr>
+          <w:rFonts w:cstheme="minorHAnsi"/>
+          <w:szCs w:val="24"/>
+        </w:rPr>
+        <w:t xml:space="preserve">   -0.1237</w:t>
+      </w:r>
+    </w:p>
+    <w:p>
+      <w:pPr>
+        <w:autoSpaceDE w:val="0"/>
+        <w:autoSpaceDN w:val="0"/>
+        <w:adjustRightInd w:val="0"/>
+        <w:spacing w:after="0" w:line="240" w:lineRule="auto"/>
+        <w:rPr>
+          <w:rFonts w:cstheme="minorHAnsi"/>
+          <w:szCs w:val="24"/>
+        </w:rPr>
+      </w:pPr>
+      <w:r>
+        <w:rPr>
+          <w:rFonts w:cstheme="minorHAnsi"/>
+          <w:szCs w:val="24"/>
+        </w:rPr>
+        <w:t xml:space="preserve">   -0.0000</w:t>
+      </w:r>
+      <w:bookmarkStart w:id="0" w:name="_GoBack"/>
+      <w:bookmarkEnd w:id="0"/>
+    </w:p>
+    <w:p>
+      <w:pPr>
+        <w:autoSpaceDE w:val="0"/>
+        <w:autoSpaceDN w:val="0"/>
+        <w:adjustRightInd w:val="0"/>
+        <w:spacing w:after="0" w:line="240" w:lineRule="auto"/>
+        <w:rPr>
+          <w:rFonts w:cstheme="minorHAnsi"/>
+          <w:szCs w:val="24"/>
+        </w:rPr>
+      </w:pPr>
+    </w:p>
+    <w:p>
+      <w:pPr>
+        <w:autoSpaceDE w:val="0"/>
+        <w:autoSpaceDN w:val="0"/>
+        <w:adjustRightInd w:val="0"/>
+        <w:spacing w:after="0" w:line="240" w:lineRule="auto"/>
+        <w:rPr>
+          <w:rFonts w:cstheme="minorHAnsi"/>
+          <w:szCs w:val="24"/>
+        </w:rPr>
+      </w:pPr>
+      <w:r>
+        <w:rPr>
+          <w:rFonts w:cstheme="minorHAnsi"/>
+          <w:szCs w:val="24"/>
+        </w:rPr>
+        <w:t>Patikrinimas:</w:t>
+      </w:r>
+    </w:p>
+    <w:p>
+      <w:pPr>
+        <w:autoSpaceDE w:val="0"/>
+        <w:autoSpaceDN w:val="0"/>
+        <w:adjustRightInd w:val="0"/>
+        <w:spacing w:after="0" w:line="240" w:lineRule="auto"/>
+        <w:rPr>
+          <w:rFonts w:cstheme="minorHAnsi"/>
+          <w:szCs w:val="24"/>
+        </w:rPr>
+      </w:pPr>
+    </w:p>
+    <w:p>
+      <w:pPr>
+        <w:autoSpaceDE w:val="0"/>
+        <w:autoSpaceDN w:val="0"/>
+        <w:adjustRightInd w:val="0"/>
+        <w:spacing w:after="0" w:line="240" w:lineRule="auto"/>
+        <w:rPr>
+          <w:rFonts w:cstheme="minorHAnsi"/>
+          <w:szCs w:val="24"/>
+        </w:rPr>
+      </w:pPr>
+      <w:r>
+        <w:rPr>
+          <w:rFonts w:cstheme="minorHAnsi"/>
+          <w:szCs w:val="24"/>
+        </w:rPr>
+        <w:t>liekana =</w:t>
+      </w:r>
+    </w:p>
+    <w:p>
+      <w:pPr>
+        <w:autoSpaceDE w:val="0"/>
+        <w:autoSpaceDN w:val="0"/>
+        <w:adjustRightInd w:val="0"/>
+        <w:spacing w:after="0" w:line="240" w:lineRule="auto"/>
+        <w:rPr>
+          <w:rFonts w:cstheme="minorHAnsi"/>
+          <w:szCs w:val="24"/>
+        </w:rPr>
+      </w:pPr>
+    </w:p>
+    <w:p>
+      <w:pPr>
+        <w:autoSpaceDE w:val="0"/>
+        <w:autoSpaceDN w:val="0"/>
+        <w:adjustRightInd w:val="0"/>
+        <w:spacing w:after="0" w:line="240" w:lineRule="auto"/>
+        <w:rPr>
+          <w:rFonts w:cstheme="minorHAnsi"/>
+          <w:szCs w:val="24"/>
+        </w:rPr>
+      </w:pPr>
+      <w:r>
+        <w:rPr>
+          <w:rFonts w:cstheme="minorHAnsi"/>
+          <w:szCs w:val="24"/>
+        </w:rPr>
+        <w:t xml:space="preserve">   1.0e-15 *</w:t>
+      </w:r>
+    </w:p>
+    <w:p>
+      <w:pPr>
+        <w:autoSpaceDE w:val="0"/>
+        <w:autoSpaceDN w:val="0"/>
+        <w:adjustRightInd w:val="0"/>
+        <w:spacing w:after="0" w:line="240" w:lineRule="auto"/>
+        <w:rPr>
+          <w:rFonts w:cstheme="minorHAnsi"/>
+          <w:szCs w:val="24"/>
+        </w:rPr>
+      </w:pPr>
+    </w:p>
+    <w:p>
+      <w:pPr>
+        <w:autoSpaceDE w:val="0"/>
+        <w:autoSpaceDN w:val="0"/>
+        <w:adjustRightInd w:val="0"/>
+        <w:spacing w:after="0" w:line="240" w:lineRule="auto"/>
+        <w:rPr>
+          <w:rFonts w:cstheme="minorHAnsi"/>
+          <w:szCs w:val="24"/>
+        </w:rPr>
+      </w:pPr>
+      <w:r>
+        <w:rPr>
+          <w:rFonts w:cstheme="minorHAnsi"/>
+          <w:szCs w:val="24"/>
+        </w:rPr>
+        <w:t xml:space="preserve">         0</w:t>
+      </w:r>
+    </w:p>
+    <w:p>
+      <w:pPr>
+        <w:autoSpaceDE w:val="0"/>
+        <w:autoSpaceDN w:val="0"/>
+        <w:adjustRightInd w:val="0"/>
+        <w:spacing w:after="0" w:line="240" w:lineRule="auto"/>
+        <w:rPr>
+          <w:rFonts w:cstheme="minorHAnsi"/>
+          <w:szCs w:val="24"/>
+        </w:rPr>
+      </w:pPr>
+      <w:r>
+        <w:rPr>
+          <w:rFonts w:cstheme="minorHAnsi"/>
+          <w:szCs w:val="24"/>
+        </w:rPr>
+        <w:t xml:space="preserve">    0.8882</w:t>
+      </w:r>
+    </w:p>
+    <w:p>
+      <w:pPr>
+        <w:autoSpaceDE w:val="0"/>
+        <w:autoSpaceDN w:val="0"/>
+        <w:adjustRightInd w:val="0"/>
+        <w:spacing w:after="0" w:line="240" w:lineRule="auto"/>
+        <w:rPr>
+          <w:rFonts w:cstheme="minorHAnsi"/>
+          <w:szCs w:val="24"/>
+        </w:rPr>
+      </w:pPr>
+      <w:r>
+        <w:rPr>
+          <w:rFonts w:cstheme="minorHAnsi"/>
+          <w:szCs w:val="24"/>
+        </w:rPr>
+        <w:t xml:space="preserve">         0</w:t>
+      </w:r>
+    </w:p>
+    <w:p>
+      <w:pPr>
+        <w:autoSpaceDE w:val="0"/>
+        <w:autoSpaceDN w:val="0"/>
+        <w:adjustRightInd w:val="0"/>
+        <w:spacing w:after="0" w:line="240" w:lineRule="auto"/>
+        <w:rPr>
+          <w:rFonts w:cstheme="minorHAnsi"/>
+          <w:szCs w:val="24"/>
+        </w:rPr>
+      </w:pPr>
+      <w:r>
+        <w:rPr>
+          <w:rFonts w:cstheme="minorHAnsi"/>
+          <w:szCs w:val="24"/>
+        </w:rPr>
+        <w:t xml:space="preserve">    0.4441</w:t>
+      </w:r>
+    </w:p>
+    <w:p>
+      <w:pPr>
+        <w:autoSpaceDE w:val="0"/>
+        <w:autoSpaceDN w:val="0"/>
+        <w:adjustRightInd w:val="0"/>
+        <w:spacing w:after="0" w:line="240" w:lineRule="auto"/>
+        <w:rPr>
+          <w:rFonts w:cstheme="minorHAnsi"/>
+          <w:szCs w:val="24"/>
+        </w:rPr>
+      </w:pPr>
+    </w:p>
+    <w:p>
+      <w:pPr>
+        <w:autoSpaceDE w:val="0"/>
+        <w:autoSpaceDN w:val="0"/>
+        <w:adjustRightInd w:val="0"/>
+        <w:spacing w:after="0" w:line="240" w:lineRule="auto"/>
+        <w:rPr>
+          <w:rFonts w:cstheme="minorHAnsi"/>
+          <w:szCs w:val="24"/>
+        </w:rPr>
+      </w:pPr>
+      <w:r>
+        <w:rPr>
+          <w:rFonts w:cstheme="minorHAnsi"/>
+          <w:szCs w:val="24"/>
+        </w:rPr>
+        <w:t>Paklaida:</w:t>
+      </w:r>
+    </w:p>
+    <w:p>
+      <w:pPr>
+        <w:autoSpaceDE w:val="0"/>
+        <w:autoSpaceDN w:val="0"/>
+        <w:adjustRightInd w:val="0"/>
+        <w:spacing w:after="0" w:line="240" w:lineRule="auto"/>
+        <w:rPr>
+          <w:rFonts w:cstheme="minorHAnsi"/>
+          <w:szCs w:val="24"/>
+        </w:rPr>
+      </w:pPr>
+      <w:r>
+        <w:rPr>
+          <w:rFonts w:cstheme="minorHAnsi"/>
+          <w:szCs w:val="24"/>
+        </w:rPr>
+        <w:t xml:space="preserve">   1.5231e-16</w:t>
+      </w:r>
+    </w:p>
+    <w:p>
+      <w:pPr>
+        <w:keepNext/>
+        <w:spacing w:after="0"/>
+      </w:pPr>
+      <w:r>
+        <w:rPr>
+          <w:b/>
+          <w:i/>
+          <w:sz w:val="24"/>
+        </w:rPr>
+        <w:t>Programinis kodas</w:t>
+      </w:r>
+    </w:p>
+    <w:p>
+      <w:pPr>
+        <w:autoSpaceDE w:val="0"/>
+        <w:autoSpaceDN w:val="0"/>
+        <w:adjustRightInd w:val="0"/>
+        <w:spacing w:after="0" w:line="240" w:lineRule="auto"/>
+        <w:rPr>
+          <w:rFonts w:ascii="Courier New" w:hAnsi="Courier New" w:cs="Courier New"/>
+          <w:sz w:val="24"/>
+          <w:szCs w:val="24"/>
+        </w:rPr>
+      </w:pPr>
+      <w:r>
+        <w:rPr>
+          <w:rFonts w:ascii="Courier New" w:hAnsi="Courier New" w:cs="Courier New"/>
+          <w:color w:val="228B22"/>
+          <w:sz w:val="18"/>
+          <w:szCs w:val="18"/>
+        </w:rPr>
+        <w:t>%Gausas</w:t>
+      </w:r>
+    </w:p>
+    <w:p>
+      <w:pPr>
+        <w:autoSpaceDE w:val="0"/>
+        <w:autoSpaceDN w:val="0"/>
+        <w:adjustRightInd w:val="0"/>
+        <w:spacing w:after="0" w:line="240" w:lineRule="auto"/>
+        <w:rPr>
+          <w:rFonts w:ascii="Courier New" w:hAnsi="Courier New" w:cs="Courier New"/>
+          <w:sz w:val="24"/>
+          <w:szCs w:val="24"/>
+        </w:rPr>
+      </w:pPr>
+      <w:r>
+        <w:rPr>
+          <w:rFonts w:ascii="Courier New" w:hAnsi="Courier New" w:cs="Courier New"/>
+          <w:color w:val="0000FF"/>
+          <w:sz w:val="18"/>
+          <w:szCs w:val="18"/>
+        </w:rPr>
+        <w:t>function</w:t>
+      </w:r>
+      <w:r>
+        <w:rPr>
+          <w:rFonts w:ascii="Courier New" w:hAnsi="Courier New" w:cs="Courier New"/>
+          <w:color w:val="000000"/>
+          <w:sz w:val="18"/>
+          <w:szCs w:val="18"/>
+        </w:rPr>
+        <w:t xml:space="preserve"> Gausas</w:t>
+      </w:r>
+    </w:p>
+    <w:p>
+      <w:pPr>
+        <w:autoSpaceDE w:val="0"/>
+        <w:autoSpaceDN w:val="0"/>
+        <w:adjustRightInd w:val="0"/>
+        <w:spacing w:after="0" w:line="240" w:lineRule="auto"/>
+        <w:rPr>
+          <w:rFonts w:ascii="Courier New" w:hAnsi="Courier New" w:cs="Courier New"/>
+          <w:sz w:val="24"/>
+          <w:szCs w:val="24"/>
+        </w:rPr>
+      </w:pPr>
+      <w:r>
+        <w:rPr>
+          <w:rFonts w:ascii="Courier New" w:hAnsi="Courier New" w:cs="Courier New"/>
+          <w:color w:val="000000"/>
+          <w:sz w:val="18"/>
+          <w:szCs w:val="18"/>
+        </w:rPr>
+        <w:t xml:space="preserve">   clc, close </w:t>
+      </w:r>
+      <w:r>
+        <w:rPr>
+          <w:rFonts w:ascii="Courier New" w:hAnsi="Courier New" w:cs="Courier New"/>
+          <w:color w:val="A020F0"/>
+          <w:sz w:val="18"/>
+          <w:szCs w:val="18"/>
+        </w:rPr>
+        <w:t>all</w:t>
+      </w:r>
+      <w:r>
+        <w:rPr>
+          <w:rFonts w:ascii="Courier New" w:hAnsi="Courier New" w:cs="Courier New"/>
+          <w:color w:val="000000"/>
+          <w:sz w:val="18"/>
+          <w:szCs w:val="18"/>
+        </w:rPr>
+        <w:t xml:space="preserve">, clear </w:t>
+      </w:r>
+      <w:r>
+        <w:rPr>
+          <w:rFonts w:ascii="Courier New" w:hAnsi="Courier New" w:cs="Courier New"/>
+          <w:color w:val="A020F0"/>
+          <w:sz w:val="18"/>
+          <w:szCs w:val="18"/>
+        </w:rPr>
+        <w:t>all</w:t>
+      </w:r>
+    </w:p>
+    <w:p>
+      <w:pPr>
+        <w:autoSpaceDE w:val="0"/>
+        <w:autoSpaceDN w:val="0"/>
+        <w:adjustRightInd w:val="0"/>
+        <w:spacing w:after="0" w:line="240" w:lineRule="auto"/>
+        <w:rPr>
+          <w:rFonts w:ascii="Courier New" w:hAnsi="Courier New" w:cs="Courier New"/>
+          <w:sz w:val="24"/>
+          <w:szCs w:val="24"/>
+        </w:rPr>
+      </w:pPr>
+      <w:r>
+        <w:rPr>
+          <w:rFonts w:ascii="Courier New" w:hAnsi="Courier New" w:cs="Courier New"/>
+          <w:color w:val="000000"/>
+          <w:sz w:val="18"/>
+          <w:szCs w:val="18"/>
+        </w:rPr>
+        <w:t xml:space="preserve">        A=[3 7 1 3;</w:t>
+      </w:r>
+    </w:p>
+    <w:p>
+      <w:pPr>
+        <w:autoSpaceDE w:val="0"/>
+        <w:autoSpaceDN w:val="0"/>
+        <w:adjustRightInd w:val="0"/>
+        <w:spacing w:after="0" w:line="240" w:lineRule="auto"/>
+        <w:rPr>
+          <w:rFonts w:ascii="Courier New" w:hAnsi="Courier New" w:cs="Courier New"/>
+          <w:sz w:val="24"/>
+          <w:szCs w:val="24"/>
+        </w:rPr>
+      </w:pPr>
+      <w:r>
+        <w:rPr>
+          <w:rFonts w:ascii="Courier New" w:hAnsi="Courier New" w:cs="Courier New"/>
+          <w:color w:val="000000"/>
+          <w:sz w:val="18"/>
+          <w:szCs w:val="18"/>
+        </w:rPr>
+        <w:t xml:space="preserve">        1 -6 6 8;</w:t>
+      </w:r>
+    </w:p>
+    <w:p>
+      <w:pPr>
+        <w:autoSpaceDE w:val="0"/>
+        <w:autoSpaceDN w:val="0"/>
+        <w:adjustRightInd w:val="0"/>
+        <w:spacing w:after="0" w:line="240" w:lineRule="auto"/>
+        <w:rPr>
+          <w:rFonts w:ascii="Courier New" w:hAnsi="Courier New" w:cs="Courier New"/>
+          <w:sz w:val="24"/>
+          <w:szCs w:val="24"/>
+        </w:rPr>
+      </w:pPr>
+      <w:r>
+        <w:rPr>
+          <w:rFonts w:ascii="Courier New" w:hAnsi="Courier New" w:cs="Courier New"/>
+          <w:color w:val="000000"/>
+          <w:sz w:val="18"/>
+          <w:szCs w:val="18"/>
+        </w:rPr>
+        <w:t xml:space="preserve">        4 4 -7 1;</w:t>
+      </w:r>
+    </w:p>
+    <w:p>
+      <w:pPr>
+        <w:autoSpaceDE w:val="0"/>
+        <w:autoSpaceDN w:val="0"/>
+        <w:adjustRightInd w:val="0"/>
+        <w:spacing w:after="0" w:line="240" w:lineRule="auto"/>
+        <w:rPr>
+          <w:rFonts w:ascii="Courier New" w:hAnsi="Courier New" w:cs="Courier New"/>
+          <w:sz w:val="24"/>
+          <w:szCs w:val="24"/>
+        </w:rPr>
+      </w:pPr>
+      <w:r>
+        <w:rPr>
+          <w:rFonts w:ascii="Courier New" w:hAnsi="Courier New" w:cs="Courier New"/>
+          <w:color w:val="000000"/>
+          <w:sz w:val="18"/>
+          <w:szCs w:val="18"/>
+        </w:rPr>
+        <w:t xml:space="preserve">        -1 3 8 2]</w:t>
+      </w:r>
+    </w:p>
+    <w:p>
+      <w:pPr>
+        <w:autoSpaceDE w:val="0"/>
+        <w:autoSpaceDN w:val="0"/>
+        <w:adjustRightInd w:val="0"/>
+        <w:spacing w:after="0" w:line="240" w:lineRule="auto"/>
+        <w:rPr>
+          <w:rFonts w:ascii="Courier New" w:hAnsi="Courier New" w:cs="Courier New"/>
+          <w:sz w:val="24"/>
+          <w:szCs w:val="24"/>
+        </w:rPr>
+      </w:pPr>
+      <w:r>
+        <w:rPr>
+          <w:rFonts w:ascii="Courier New" w:hAnsi="Courier New" w:cs="Courier New"/>
+          <w:color w:val="000000"/>
+          <w:sz w:val="18"/>
+          <w:szCs w:val="18"/>
+        </w:rPr>
+        <w:t xml:space="preserve">    b=[31;-5;33;-2]</w:t>
+      </w:r>
+    </w:p>
+    <w:p>
+      <w:pPr>
+        <w:autoSpaceDE w:val="0"/>
+        <w:autoSpaceDN w:val="0"/>
+        <w:adjustRightInd w:val="0"/>
+        <w:spacing w:after="0" w:line="240" w:lineRule="auto"/>
+        <w:rPr>
+          <w:rFonts w:ascii="Courier New" w:hAnsi="Courier New" w:cs="Courier New"/>
+          <w:sz w:val="24"/>
+          <w:szCs w:val="24"/>
+        </w:rPr>
+      </w:pPr>
+      <w:r>
+        <w:rPr>
+          <w:rFonts w:ascii="Courier New" w:hAnsi="Courier New" w:cs="Courier New"/>
+          <w:color w:val="000000"/>
+          <w:sz w:val="18"/>
+          <w:szCs w:val="18"/>
+        </w:rPr>
+        <w:t xml:space="preserve">    n=size(A,1),  nb=size(b,2)</w:t>
+      </w:r>
+    </w:p>
+    <w:p>
+      <w:pPr>
+        <w:autoSpaceDE w:val="0"/>
+        <w:autoSpaceDN w:val="0"/>
+        <w:adjustRightInd w:val="0"/>
+        <w:spacing w:after="0" w:line="240" w:lineRule="auto"/>
+        <w:rPr>
+          <w:rFonts w:ascii="Courier New" w:hAnsi="Courier New" w:cs="Courier New"/>
+          <w:sz w:val="24"/>
+          <w:szCs w:val="24"/>
+        </w:rPr>
+      </w:pPr>
+      <w:r>
+        <w:rPr>
+          <w:rFonts w:ascii="Courier New" w:hAnsi="Courier New" w:cs="Courier New"/>
+          <w:color w:val="000000"/>
+          <w:sz w:val="18"/>
+          <w:szCs w:val="18"/>
+        </w:rPr>
+        <w:t xml:space="preserve">    A1=[A,b]</w:t>
+      </w:r>
+    </w:p>
+    <w:p>
+      <w:pPr>
+        <w:autoSpaceDE w:val="0"/>
+        <w:autoSpaceDN w:val="0"/>
+        <w:adjustRightInd w:val="0"/>
+        <w:spacing w:after="0" w:line="240" w:lineRule="auto"/>
+        <w:rPr>
+          <w:rFonts w:ascii="Courier New" w:hAnsi="Courier New" w:cs="Courier New"/>
+          <w:sz w:val="24"/>
+          <w:szCs w:val="24"/>
+        </w:rPr>
+      </w:pPr>
+      <w:r>
+        <w:rPr>
+          <w:rFonts w:ascii="Courier New" w:hAnsi="Courier New" w:cs="Courier New"/>
+          <w:color w:val="000000"/>
+          <w:sz w:val="18"/>
+          <w:szCs w:val="18"/>
+        </w:rPr>
+        <w:t xml:space="preserve">    </w:t>
+      </w:r>
+      <w:r>
+        <w:rPr>
+          <w:rFonts w:ascii="Courier New" w:hAnsi="Courier New" w:cs="Courier New"/>
+          <w:color w:val="228B22"/>
+          <w:sz w:val="18"/>
+          <w:szCs w:val="18"/>
+        </w:rPr>
+        <w:t>%Tiesioginis</w:t>
+      </w:r>
+    </w:p>
+    <w:p>
+      <w:pPr>
+        <w:autoSpaceDE w:val="0"/>
+        <w:autoSpaceDN w:val="0"/>
+        <w:adjustRightInd w:val="0"/>
+        <w:spacing w:after="0" w:line="240" w:lineRule="auto"/>
+        <w:rPr>
+          <w:rFonts w:ascii="Courier New" w:hAnsi="Courier New" w:cs="Courier New"/>
+          <w:sz w:val="24"/>
+          <w:szCs w:val="24"/>
+        </w:rPr>
+      </w:pPr>
+      <w:r>
+        <w:rPr>
+          <w:rFonts w:ascii="Courier New" w:hAnsi="Courier New" w:cs="Courier New"/>
+          <w:color w:val="000000"/>
+          <w:sz w:val="18"/>
+          <w:szCs w:val="18"/>
+        </w:rPr>
+        <w:lastRenderedPageBreak/>
+        <w:t xml:space="preserve">    </w:t>
+      </w:r>
+      <w:r>
+        <w:rPr>
+          <w:rFonts w:ascii="Courier New" w:hAnsi="Courier New" w:cs="Courier New"/>
+          <w:color w:val="0000FF"/>
+          <w:sz w:val="18"/>
+          <w:szCs w:val="18"/>
+        </w:rPr>
+        <w:t>for</w:t>
+      </w:r>
+      <w:r>
+        <w:rPr>
+          <w:rFonts w:ascii="Courier New" w:hAnsi="Courier New" w:cs="Courier New"/>
+          <w:color w:val="000000"/>
+          <w:sz w:val="18"/>
+          <w:szCs w:val="18"/>
+        </w:rPr>
+        <w:t xml:space="preserve"> i=1:n-1</w:t>
+      </w:r>
+    </w:p>
+    <w:p>
+      <w:pPr>
+        <w:autoSpaceDE w:val="0"/>
+        <w:autoSpaceDN w:val="0"/>
+        <w:adjustRightInd w:val="0"/>
+        <w:spacing w:after="0" w:line="240" w:lineRule="auto"/>
+        <w:rPr>
+          <w:rFonts w:ascii="Courier New" w:hAnsi="Courier New" w:cs="Courier New"/>
+          <w:sz w:val="24"/>
+          <w:szCs w:val="24"/>
+        </w:rPr>
+      </w:pPr>
+      <w:r>
+        <w:rPr>
+          <w:rFonts w:ascii="Courier New" w:hAnsi="Courier New" w:cs="Courier New"/>
+          <w:color w:val="000000"/>
+          <w:sz w:val="18"/>
+          <w:szCs w:val="18"/>
+        </w:rPr>
+        <w:t xml:space="preserve">        </w:t>
+      </w:r>
+      <w:r>
+        <w:rPr>
+          <w:rFonts w:ascii="Courier New" w:hAnsi="Courier New" w:cs="Courier New"/>
+          <w:color w:val="0000FF"/>
+          <w:sz w:val="18"/>
+          <w:szCs w:val="18"/>
+        </w:rPr>
+        <w:t>for</w:t>
+      </w:r>
+      <w:r>
+        <w:rPr>
+          <w:rFonts w:ascii="Courier New" w:hAnsi="Courier New" w:cs="Courier New"/>
+          <w:color w:val="000000"/>
+          <w:sz w:val="18"/>
+          <w:szCs w:val="18"/>
+        </w:rPr>
+        <w:t xml:space="preserve"> j=i+1:n,</w:t>
+      </w:r>
+    </w:p>
+    <w:p>
+      <w:pPr>
+        <w:autoSpaceDE w:val="0"/>
+        <w:autoSpaceDN w:val="0"/>
+        <w:adjustRightInd w:val="0"/>
+        <w:spacing w:after="0" w:line="240" w:lineRule="auto"/>
+        <w:rPr>
+          <w:rFonts w:ascii="Courier New" w:hAnsi="Courier New" w:cs="Courier New"/>
+          <w:sz w:val="24"/>
+          <w:szCs w:val="24"/>
+        </w:rPr>
+      </w:pPr>
+      <w:r>
+        <w:rPr>
+          <w:rFonts w:ascii="Courier New" w:hAnsi="Courier New" w:cs="Courier New"/>
+          <w:color w:val="000000"/>
+          <w:sz w:val="18"/>
+          <w:szCs w:val="18"/>
+        </w:rPr>
+        <w:t xml:space="preserve">            A1(j,i+1:n+nb)=A1(j,i+1:n+nb)-A1(i,i+1:n+nb)*A1(j,i)/A1(i,i);</w:t>
+      </w:r>
+    </w:p>
+    <w:p>
+      <w:pPr>
+        <w:autoSpaceDE w:val="0"/>
+        <w:autoSpaceDN w:val="0"/>
+        <w:adjustRightInd w:val="0"/>
+        <w:spacing w:after="0" w:line="240" w:lineRule="auto"/>
+        <w:rPr>
+          <w:rFonts w:ascii="Courier New" w:hAnsi="Courier New" w:cs="Courier New"/>
+          <w:sz w:val="24"/>
+          <w:szCs w:val="24"/>
+        </w:rPr>
+      </w:pPr>
+      <w:r>
+        <w:rPr>
+          <w:rFonts w:ascii="Courier New" w:hAnsi="Courier New" w:cs="Courier New"/>
+          <w:color w:val="000000"/>
+          <w:sz w:val="18"/>
+          <w:szCs w:val="18"/>
+        </w:rPr>
+        <w:t xml:space="preserve">            A1(j,i)=0;   </w:t>
+      </w:r>
+    </w:p>
+    <w:p>
+      <w:pPr>
+        <w:autoSpaceDE w:val="0"/>
+        <w:autoSpaceDN w:val="0"/>
+        <w:adjustRightInd w:val="0"/>
+        <w:spacing w:after="0" w:line="240" w:lineRule="auto"/>
+        <w:rPr>
+          <w:rFonts w:ascii="Courier New" w:hAnsi="Courier New" w:cs="Courier New"/>
+          <w:sz w:val="24"/>
+          <w:szCs w:val="24"/>
+        </w:rPr>
+      </w:pPr>
+      <w:r>
+        <w:rPr>
+          <w:rFonts w:ascii="Courier New" w:hAnsi="Courier New" w:cs="Courier New"/>
+          <w:color w:val="000000"/>
+          <w:sz w:val="18"/>
+          <w:szCs w:val="18"/>
+        </w:rPr>
+        <w:t xml:space="preserve">        </w:t>
+      </w:r>
+      <w:r>
+        <w:rPr>
+          <w:rFonts w:ascii="Courier New" w:hAnsi="Courier New" w:cs="Courier New"/>
+          <w:color w:val="0000FF"/>
+          <w:sz w:val="18"/>
+          <w:szCs w:val="18"/>
+        </w:rPr>
+        <w:t>end</w:t>
+      </w:r>
+    </w:p>
+    <w:p>
+      <w:pPr>
+        <w:autoSpaceDE w:val="0"/>
+        <w:autoSpaceDN w:val="0"/>
+        <w:adjustRightInd w:val="0"/>
+        <w:spacing w:after="0" w:line="240" w:lineRule="auto"/>
+        <w:rPr>
+          <w:rFonts w:ascii="Courier New" w:hAnsi="Courier New" w:cs="Courier New"/>
+          <w:sz w:val="24"/>
+          <w:szCs w:val="24"/>
+        </w:rPr>
+      </w:pPr>
+      <w:r>
+        <w:rPr>
+          <w:rFonts w:ascii="Courier New" w:hAnsi="Courier New" w:cs="Courier New"/>
+          <w:color w:val="000000"/>
+          <w:sz w:val="18"/>
+          <w:szCs w:val="18"/>
+        </w:rPr>
+        <w:t xml:space="preserve">        A1</w:t>
+      </w:r>
+    </w:p>
+    <w:p>
+      <w:pPr>
+        <w:autoSpaceDE w:val="0"/>
+        <w:autoSpaceDN w:val="0"/>
+        <w:adjustRightInd w:val="0"/>
+        <w:spacing w:after="0" w:line="240" w:lineRule="auto"/>
+        <w:rPr>
+          <w:rFonts w:ascii="Courier New" w:hAnsi="Courier New" w:cs="Courier New"/>
+          <w:sz w:val="24"/>
+          <w:szCs w:val="24"/>
+        </w:rPr>
+      </w:pPr>
+      <w:r>
+        <w:rPr>
+          <w:rFonts w:ascii="Courier New" w:hAnsi="Courier New" w:cs="Courier New"/>
+          <w:color w:val="000000"/>
+          <w:sz w:val="18"/>
+          <w:szCs w:val="18"/>
+        </w:rPr>
+        <w:t xml:space="preserve">    </w:t>
+      </w:r>
+      <w:r>
+        <w:rPr>
+          <w:rFonts w:ascii="Courier New" w:hAnsi="Courier New" w:cs="Courier New"/>
+          <w:color w:val="0000FF"/>
+          <w:sz w:val="18"/>
+          <w:szCs w:val="18"/>
+        </w:rPr>
+        <w:t>end</w:t>
+      </w:r>
+    </w:p>
+    <w:p>
+      <w:pPr>
+        <w:autoSpaceDE w:val="0"/>
+        <w:autoSpaceDN w:val="0"/>
+        <w:adjustRightInd w:val="0"/>
+        <w:spacing w:after="0" w:line="240" w:lineRule="auto"/>
+        <w:rPr>
+          <w:rFonts w:ascii="Courier New" w:hAnsi="Courier New" w:cs="Courier New"/>
+          <w:sz w:val="24"/>
+          <w:szCs w:val="24"/>
+        </w:rPr>
+      </w:pPr>
+      <w:r>
+        <w:rPr>
+          <w:rFonts w:ascii="Courier New" w:hAnsi="Courier New" w:cs="Courier New"/>
+          <w:color w:val="0000FF"/>
+          <w:sz w:val="18"/>
+          <w:szCs w:val="18"/>
+        </w:rPr>
+        <w:t xml:space="preserve"> </w:t>
+      </w:r>
+    </w:p>
+    <w:p>
+      <w:pPr>
+        <w:autoSpaceDE w:val="0"/>
+        <w:autoSpaceDN w:val="0"/>
+        <w:adjustRightInd w:val="0"/>
+        <w:spacing w:after="0" w:line="240" w:lineRule="auto"/>
+        <w:rPr>
+          <w:rFonts w:ascii="Courier New" w:hAnsi="Courier New" w:cs="Courier New"/>
+          <w:sz w:val="24"/>
+          <w:szCs w:val="24"/>
+        </w:rPr>
+      </w:pPr>
+      <w:r>
+        <w:rPr>
+          <w:rFonts w:ascii="Courier New" w:hAnsi="Courier New" w:cs="Courier New"/>
+          <w:color w:val="000000"/>
+          <w:sz w:val="18"/>
+          <w:szCs w:val="18"/>
+        </w:rPr>
+        <w:t xml:space="preserve">    </w:t>
+      </w:r>
+      <w:r>
+        <w:rPr>
+          <w:rFonts w:ascii="Courier New" w:hAnsi="Courier New" w:cs="Courier New"/>
+          <w:color w:val="228B22"/>
+          <w:sz w:val="18"/>
+          <w:szCs w:val="18"/>
+        </w:rPr>
+        <w:t>% Atvirkstinis</w:t>
+      </w:r>
+    </w:p>
+    <w:p>
+      <w:pPr>
+        <w:autoSpaceDE w:val="0"/>
+        <w:autoSpaceDN w:val="0"/>
+        <w:adjustRightInd w:val="0"/>
+        <w:spacing w:after="0" w:line="240" w:lineRule="auto"/>
+        <w:rPr>
+          <w:rFonts w:ascii="Courier New" w:hAnsi="Courier New" w:cs="Courier New"/>
+          <w:sz w:val="24"/>
+          <w:szCs w:val="24"/>
+        </w:rPr>
+      </w:pPr>
+      <w:r>
+        <w:rPr>
+          <w:rFonts w:ascii="Courier New" w:hAnsi="Courier New" w:cs="Courier New"/>
+          <w:color w:val="000000"/>
+          <w:sz w:val="18"/>
+          <w:szCs w:val="18"/>
+        </w:rPr>
+        <w:t xml:space="preserve">    x=zeros(n,nb);</w:t>
+      </w:r>
+    </w:p>
+    <w:p>
+      <w:pPr>
+        <w:autoSpaceDE w:val="0"/>
+        <w:autoSpaceDN w:val="0"/>
+        <w:adjustRightInd w:val="0"/>
+        <w:spacing w:after="0" w:line="240" w:lineRule="auto"/>
+        <w:rPr>
+          <w:rFonts w:ascii="Courier New" w:hAnsi="Courier New" w:cs="Courier New"/>
+          <w:sz w:val="24"/>
+          <w:szCs w:val="24"/>
+        </w:rPr>
+      </w:pPr>
+      <w:r>
+        <w:rPr>
+          <w:rFonts w:ascii="Courier New" w:hAnsi="Courier New" w:cs="Courier New"/>
+          <w:color w:val="000000"/>
+          <w:sz w:val="18"/>
+          <w:szCs w:val="18"/>
+        </w:rPr>
+        <w:t xml:space="preserve">    </w:t>
+      </w:r>
+      <w:r>
+        <w:rPr>
+          <w:rFonts w:ascii="Courier New" w:hAnsi="Courier New" w:cs="Courier New"/>
+          <w:color w:val="0000FF"/>
+          <w:sz w:val="18"/>
+          <w:szCs w:val="18"/>
+        </w:rPr>
+        <w:t>for</w:t>
+      </w:r>
+      <w:r>
+        <w:rPr>
+          <w:rFonts w:ascii="Courier New" w:hAnsi="Courier New" w:cs="Courier New"/>
+          <w:color w:val="000000"/>
+          <w:sz w:val="18"/>
+          <w:szCs w:val="18"/>
+        </w:rPr>
+        <w:t xml:space="preserve"> i=n:-1:1</w:t>
+      </w:r>
+    </w:p>
+    <w:p>
+      <w:pPr>
+        <w:autoSpaceDE w:val="0"/>
+        <w:autoSpaceDN w:val="0"/>
+        <w:adjustRightInd w:val="0"/>
+        <w:spacing w:after="0" w:line="240" w:lineRule="auto"/>
+        <w:rPr>
+          <w:rFonts w:ascii="Courier New" w:hAnsi="Courier New" w:cs="Courier New"/>
+          <w:sz w:val="24"/>
+          <w:szCs w:val="24"/>
+        </w:rPr>
+      </w:pPr>
+      <w:r>
+        <w:rPr>
+          <w:rFonts w:ascii="Courier New" w:hAnsi="Courier New" w:cs="Courier New"/>
+          <w:color w:val="000000"/>
+          <w:sz w:val="18"/>
+          <w:szCs w:val="18"/>
+        </w:rPr>
+        <w:t xml:space="preserve">        aa = A1(i,n+1:end);</w:t>
+      </w:r>
+    </w:p>
+    <w:p>
+      <w:pPr>
+        <w:autoSpaceDE w:val="0"/>
+        <w:autoSpaceDN w:val="0"/>
+        <w:adjustRightInd w:val="0"/>
+        <w:spacing w:after="0" w:line="240" w:lineRule="auto"/>
+        <w:rPr>
+          <w:rFonts w:ascii="Courier New" w:hAnsi="Courier New" w:cs="Courier New"/>
+          <w:sz w:val="24"/>
+          <w:szCs w:val="24"/>
+        </w:rPr>
+      </w:pPr>
+      <w:r>
+        <w:rPr>
+          <w:rFonts w:ascii="Courier New" w:hAnsi="Courier New" w:cs="Courier New"/>
+          <w:color w:val="000000"/>
+          <w:sz w:val="18"/>
+          <w:szCs w:val="18"/>
+        </w:rPr>
+        <w:t xml:space="preserve">        bb = A1(i,i+1:n);</w:t>
+      </w:r>
+    </w:p>
+    <w:p>
+      <w:pPr>
+        <w:autoSpaceDE w:val="0"/>
+        <w:autoSpaceDN w:val="0"/>
+        <w:adjustRightInd w:val="0"/>
+        <w:spacing w:after="0" w:line="240" w:lineRule="auto"/>
+        <w:rPr>
+          <w:rFonts w:ascii="Courier New" w:hAnsi="Courier New" w:cs="Courier New"/>
+          <w:sz w:val="24"/>
+          <w:szCs w:val="24"/>
+        </w:rPr>
+      </w:pPr>
+      <w:r>
+        <w:rPr>
+          <w:rFonts w:ascii="Courier New" w:hAnsi="Courier New" w:cs="Courier New"/>
+          <w:color w:val="000000"/>
+          <w:sz w:val="18"/>
+          <w:szCs w:val="18"/>
+        </w:rPr>
+        <w:t xml:space="preserve">        cc = x(i+1:n,:);</w:t>
+      </w:r>
+    </w:p>
+    <w:p>
+      <w:pPr>
+        <w:autoSpaceDE w:val="0"/>
+        <w:autoSpaceDN w:val="0"/>
+        <w:adjustRightInd w:val="0"/>
+        <w:spacing w:after="0" w:line="240" w:lineRule="auto"/>
+        <w:rPr>
+          <w:rFonts w:ascii="Courier New" w:hAnsi="Courier New" w:cs="Courier New"/>
+          <w:sz w:val="24"/>
+          <w:szCs w:val="24"/>
+        </w:rPr>
+      </w:pPr>
+      <w:r>
+        <w:rPr>
+          <w:rFonts w:ascii="Courier New" w:hAnsi="Courier New" w:cs="Courier New"/>
+          <w:color w:val="000000"/>
+          <w:sz w:val="18"/>
+          <w:szCs w:val="18"/>
+        </w:rPr>
+        <w:t xml:space="preserve">        dd = A1(i,i);</w:t>
+      </w:r>
+    </w:p>
+    <w:p>
+      <w:pPr>
+        <w:autoSpaceDE w:val="0"/>
+        <w:autoSpaceDN w:val="0"/>
+        <w:adjustRightInd w:val="0"/>
+        <w:spacing w:after="0" w:line="240" w:lineRule="auto"/>
+        <w:rPr>
+          <w:rFonts w:ascii="Courier New" w:hAnsi="Courier New" w:cs="Courier New"/>
+          <w:sz w:val="24"/>
+          <w:szCs w:val="24"/>
+        </w:rPr>
+      </w:pPr>
+      <w:r>
+        <w:rPr>
+          <w:rFonts w:ascii="Courier New" w:hAnsi="Courier New" w:cs="Courier New"/>
+          <w:color w:val="000000"/>
+          <w:sz w:val="18"/>
+          <w:szCs w:val="18"/>
+        </w:rPr>
+        <w:t xml:space="preserve">        tikr = ismember([1] ,ismember([Inf, -Inf],cc));</w:t>
+      </w:r>
+    </w:p>
+    <w:p>
+      <w:pPr>
+        <w:autoSpaceDE w:val="0"/>
+        <w:autoSpaceDN w:val="0"/>
+        <w:adjustRightInd w:val="0"/>
+        <w:spacing w:after="0" w:line="240" w:lineRule="auto"/>
+        <w:rPr>
+          <w:rFonts w:ascii="Courier New" w:hAnsi="Courier New" w:cs="Courier New"/>
+          <w:sz w:val="24"/>
+          <w:szCs w:val="24"/>
+        </w:rPr>
+      </w:pPr>
+      <w:r>
+        <w:rPr>
+          <w:rFonts w:ascii="Courier New" w:hAnsi="Courier New" w:cs="Courier New"/>
+          <w:color w:val="000000"/>
+          <w:sz w:val="18"/>
+          <w:szCs w:val="18"/>
+        </w:rPr>
+        <w:t xml:space="preserve">        </w:t>
+      </w:r>
+      <w:r>
+        <w:rPr>
+          <w:rFonts w:ascii="Courier New" w:hAnsi="Courier New" w:cs="Courier New"/>
+          <w:color w:val="0000FF"/>
+          <w:sz w:val="18"/>
+          <w:szCs w:val="18"/>
+        </w:rPr>
+        <w:t>if</w:t>
+      </w:r>
+      <w:r>
+        <w:rPr>
+          <w:rFonts w:ascii="Courier New" w:hAnsi="Courier New" w:cs="Courier New"/>
+          <w:color w:val="000000"/>
+          <w:sz w:val="18"/>
+          <w:szCs w:val="18"/>
+        </w:rPr>
+        <w:t xml:space="preserve"> dd == 0;</w:t>
+      </w:r>
+    </w:p>
+    <w:p>
+      <w:pPr>
+        <w:autoSpaceDE w:val="0"/>
+        <w:autoSpaceDN w:val="0"/>
+        <w:adjustRightInd w:val="0"/>
+        <w:spacing w:after="0" w:line="240" w:lineRule="auto"/>
+        <w:rPr>
+          <w:rFonts w:ascii="Courier New" w:hAnsi="Courier New" w:cs="Courier New"/>
+          <w:sz w:val="24"/>
+          <w:szCs w:val="24"/>
+        </w:rPr>
+      </w:pPr>
+      <w:r>
+        <w:rPr>
+          <w:rFonts w:ascii="Courier New" w:hAnsi="Courier New" w:cs="Courier New"/>
+          <w:color w:val="000000"/>
+          <w:sz w:val="18"/>
+          <w:szCs w:val="18"/>
+        </w:rPr>
+        <w:t xml:space="preserve">            fprintf(</w:t>
+      </w:r>
+      <w:r>
+        <w:rPr>
+          <w:rFonts w:ascii="Courier New" w:hAnsi="Courier New" w:cs="Courier New"/>
+          <w:color w:val="A020F0"/>
+          <w:sz w:val="18"/>
+          <w:szCs w:val="18"/>
+        </w:rPr>
+        <w:t>'SISTEMA TURI BE GALO DAUG SPRENDINIU\n'</w:t>
+      </w:r>
+      <w:r>
+        <w:rPr>
+          <w:rFonts w:ascii="Courier New" w:hAnsi="Courier New" w:cs="Courier New"/>
+          <w:color w:val="000000"/>
+          <w:sz w:val="18"/>
+          <w:szCs w:val="18"/>
+        </w:rPr>
+        <w:t>)</w:t>
+      </w:r>
+    </w:p>
+    <w:p>
+      <w:pPr>
+        <w:autoSpaceDE w:val="0"/>
+        <w:autoSpaceDN w:val="0"/>
+        <w:adjustRightInd w:val="0"/>
+        <w:spacing w:after="0" w:line="240" w:lineRule="auto"/>
+        <w:rPr>
+          <w:rFonts w:ascii="Courier New" w:hAnsi="Courier New" w:cs="Courier New"/>
+          <w:sz w:val="24"/>
+          <w:szCs w:val="24"/>
+        </w:rPr>
+      </w:pPr>
+      <w:r>
+        <w:rPr>
+          <w:rFonts w:ascii="Courier New" w:hAnsi="Courier New" w:cs="Courier New"/>
+          <w:color w:val="000000"/>
+          <w:sz w:val="18"/>
+          <w:szCs w:val="18"/>
+        </w:rPr>
+        <w:t xml:space="preserve">            dd = 1;</w:t>
+      </w:r>
+    </w:p>
+    <w:p>
+      <w:pPr>
+        <w:autoSpaceDE w:val="0"/>
+        <w:autoSpaceDN w:val="0"/>
+        <w:adjustRightInd w:val="0"/>
+        <w:spacing w:after="0" w:line="240" w:lineRule="auto"/>
+        <w:rPr>
+          <w:rFonts w:ascii="Courier New" w:hAnsi="Courier New" w:cs="Courier New"/>
+          <w:sz w:val="24"/>
+          <w:szCs w:val="24"/>
+        </w:rPr>
+      </w:pPr>
+      <w:r>
+        <w:rPr>
+          <w:rFonts w:ascii="Courier New" w:hAnsi="Courier New" w:cs="Courier New"/>
+          <w:color w:val="000000"/>
+          <w:sz w:val="18"/>
+          <w:szCs w:val="18"/>
+        </w:rPr>
+        <w:t xml:space="preserve">        </w:t>
+      </w:r>
+      <w:r>
+        <w:rPr>
+          <w:rFonts w:ascii="Courier New" w:hAnsi="Courier New" w:cs="Courier New"/>
+          <w:color w:val="0000FF"/>
+          <w:sz w:val="18"/>
+          <w:szCs w:val="18"/>
+        </w:rPr>
+        <w:t>end</w:t>
+      </w:r>
+    </w:p>
+    <w:p>
+      <w:pPr>
+        <w:autoSpaceDE w:val="0"/>
+        <w:autoSpaceDN w:val="0"/>
+        <w:adjustRightInd w:val="0"/>
+        <w:spacing w:after="0" w:line="240" w:lineRule="auto"/>
+        <w:rPr>
+          <w:rFonts w:ascii="Courier New" w:hAnsi="Courier New" w:cs="Courier New"/>
+          <w:sz w:val="24"/>
+          <w:szCs w:val="24"/>
+        </w:rPr>
+      </w:pPr>
+      <w:r>
+        <w:rPr>
+          <w:rFonts w:ascii="Courier New" w:hAnsi="Courier New" w:cs="Courier New"/>
+          <w:color w:val="000000"/>
+          <w:sz w:val="18"/>
+          <w:szCs w:val="18"/>
+        </w:rPr>
+        <w:t xml:space="preserve">        x(i,:)=(aa-bb*cc)/dd;</w:t>
+      </w:r>
+    </w:p>
+    <w:p>
+      <w:pPr>
+        <w:autoSpaceDE w:val="0"/>
+        <w:autoSpaceDN w:val="0"/>
+        <w:adjustRightInd w:val="0"/>
+        <w:spacing w:after="0" w:line="240" w:lineRule="auto"/>
+        <w:rPr>
+          <w:rFonts w:ascii="Courier New" w:hAnsi="Courier New" w:cs="Courier New"/>
+          <w:sz w:val="24"/>
+          <w:szCs w:val="24"/>
+        </w:rPr>
+      </w:pPr>
+      <w:r>
+        <w:rPr>
+          <w:rFonts w:ascii="Courier New" w:hAnsi="Courier New" w:cs="Courier New"/>
+          <w:color w:val="000000"/>
+          <w:sz w:val="18"/>
+          <w:szCs w:val="18"/>
+        </w:rPr>
+        <w:t xml:space="preserve">    </w:t>
+      </w:r>
+      <w:r>
+        <w:rPr>
+          <w:rFonts w:ascii="Courier New" w:hAnsi="Courier New" w:cs="Courier New"/>
+          <w:color w:val="0000FF"/>
+          <w:sz w:val="18"/>
+          <w:szCs w:val="18"/>
+        </w:rPr>
+        <w:t>end</w:t>
+      </w:r>
+    </w:p>
+    <w:p>
+      <w:pPr>
+        <w:autoSpaceDE w:val="0"/>
+        <w:autoSpaceDN w:val="0"/>
+        <w:adjustRightInd w:val="0"/>
+        <w:spacing w:after="0" w:line="240" w:lineRule="auto"/>
+        <w:rPr>
+          <w:rFonts w:ascii="Courier New" w:hAnsi="Courier New" w:cs="Courier New"/>
+          <w:sz w:val="24"/>
+          <w:szCs w:val="24"/>
+        </w:rPr>
+      </w:pPr>
+      <w:r>
+        <w:rPr>
+          <w:rFonts w:ascii="Courier New" w:hAnsi="Courier New" w:cs="Courier New"/>
+          <w:color w:val="000000"/>
+          <w:sz w:val="18"/>
+          <w:szCs w:val="18"/>
+        </w:rPr>
+        <w:t xml:space="preserve">        disp(</w:t>
+      </w:r>
+      <w:r>
+        <w:rPr>
+          <w:rFonts w:ascii="Courier New" w:hAnsi="Courier New" w:cs="Courier New"/>
+          <w:color w:val="A020F0"/>
+          <w:sz w:val="18"/>
+          <w:szCs w:val="18"/>
+        </w:rPr>
+        <w:t>'Sprendinys x='</w:t>
+      </w:r>
+      <w:r>
+        <w:rPr>
+          <w:rFonts w:ascii="Courier New" w:hAnsi="Courier New" w:cs="Courier New"/>
+          <w:color w:val="000000"/>
+          <w:sz w:val="18"/>
+          <w:szCs w:val="18"/>
+        </w:rPr>
+        <w:t>),x</w:t>
+      </w:r>
+    </w:p>
+    <w:p>
+      <w:pPr>
+        <w:autoSpaceDE w:val="0"/>
+        <w:autoSpaceDN w:val="0"/>
+        <w:adjustRightInd w:val="0"/>
+        <w:spacing w:after="0" w:line="240" w:lineRule="auto"/>
+        <w:rPr>
+          <w:rFonts w:ascii="Courier New" w:hAnsi="Courier New" w:cs="Courier New"/>
+          <w:sz w:val="24"/>
+          <w:szCs w:val="24"/>
+        </w:rPr>
+      </w:pPr>
+      <w:r>
+        <w:rPr>
+          <w:rFonts w:ascii="Courier New" w:hAnsi="Courier New" w:cs="Courier New"/>
+          <w:color w:val="000000"/>
+          <w:sz w:val="18"/>
+          <w:szCs w:val="18"/>
+        </w:rPr>
+        <w:t xml:space="preserve">        disp(</w:t>
+      </w:r>
+      <w:r>
+        <w:rPr>
+          <w:rFonts w:ascii="Courier New" w:hAnsi="Courier New" w:cs="Courier New"/>
+          <w:color w:val="A020F0"/>
+          <w:sz w:val="18"/>
+          <w:szCs w:val="18"/>
+        </w:rPr>
+        <w:t>'Patikrinimas:'</w:t>
+      </w:r>
+      <w:r>
+        <w:rPr>
+          <w:rFonts w:ascii="Courier New" w:hAnsi="Courier New" w:cs="Courier New"/>
+          <w:color w:val="000000"/>
+          <w:sz w:val="18"/>
+          <w:szCs w:val="18"/>
+        </w:rPr>
+        <w:t>),liekana=A*x-b</w:t>
+      </w:r>
+    </w:p>
+    <w:p>
+      <w:pPr>
+        <w:autoSpaceDE w:val="0"/>
+        <w:autoSpaceDN w:val="0"/>
+        <w:adjustRightInd w:val="0"/>
+        <w:spacing w:after="0" w:line="240" w:lineRule="auto"/>
+        <w:rPr>
+          <w:rFonts w:ascii="Courier New" w:hAnsi="Courier New" w:cs="Courier New"/>
+          <w:sz w:val="24"/>
+          <w:szCs w:val="24"/>
+        </w:rPr>
+      </w:pPr>
+      <w:r>
+        <w:rPr>
+          <w:rFonts w:ascii="Courier New" w:hAnsi="Courier New" w:cs="Courier New"/>
+          <w:color w:val="000000"/>
+          <w:sz w:val="18"/>
+          <w:szCs w:val="18"/>
+        </w:rPr>
+        <w:t xml:space="preserve">        disp(</w:t>
+      </w:r>
+      <w:r>
+        <w:rPr>
+          <w:rFonts w:ascii="Courier New" w:hAnsi="Courier New" w:cs="Courier New"/>
+          <w:color w:val="A020F0"/>
+          <w:sz w:val="18"/>
+          <w:szCs w:val="18"/>
+        </w:rPr>
+        <w:t>'Paklaida:'</w:t>
+      </w:r>
+      <w:r>
+        <w:rPr>
+          <w:rFonts w:ascii="Courier New" w:hAnsi="Courier New" w:cs="Courier New"/>
+          <w:color w:val="000000"/>
+          <w:sz w:val="18"/>
+          <w:szCs w:val="18"/>
+        </w:rPr>
+        <w:t>),disp(norm(liekana)/norm(x))</w:t>
+      </w:r>
+    </w:p>
+    <w:p>
+      <w:pPr>
+        <w:autoSpaceDE w:val="0"/>
+        <w:autoSpaceDN w:val="0"/>
+        <w:adjustRightInd w:val="0"/>
+        <w:spacing w:after="0" w:line="240" w:lineRule="auto"/>
+        <w:rPr>
+          <w:rFonts w:ascii="Courier New" w:hAnsi="Courier New" w:cs="Courier New"/>
+          <w:sz w:val="24"/>
+          <w:szCs w:val="24"/>
+        </w:rPr>
+      </w:pPr>
+      <w:r>
+        <w:rPr>
+          <w:rFonts w:ascii="Courier New" w:hAnsi="Courier New" w:cs="Courier New"/>
+          <w:color w:val="0000FF"/>
+          <w:sz w:val="18"/>
+          <w:szCs w:val="18"/>
+        </w:rPr>
+        <w:t>end</w:t>
+      </w:r>
+    </w:p>
+    <w:p>
+      <w:pPr>
+        <w:autoSpaceDE w:val="0"/>
+        <w:autoSpaceDN w:val="0"/>
+        <w:adjustRightInd w:val="0"/>
+        <w:spacing w:after="0" w:line="240" w:lineRule="auto"/>
         <w:rPr>
           <w:rFonts w:cstheme="minorHAnsi"/>
           <w:b/>
           <w:szCs w:val="24"/>
-          <w:lang w:val="en-US"/>
-        </w:rPr>
-        <w:t>Patikrinimas</w:t>
-      </w:r>
-      <w:proofErr w:type="spellEnd"/>
-      <w:r>
-        <w:rPr>
-          <w:rFonts w:cstheme="minorHAnsi"/>
-          <w:b/>
-          <w:szCs w:val="24"/>
-          <w:lang w:val="en-US"/>
-        </w:rPr>
-        <w:t>:</w:t>
-      </w:r>
-    </w:p>
-    <w:p>
-      <w:pPr>
-        <w:autoSpaceDE w:val="0"/>
-        <w:autoSpaceDN w:val="0"/>
-        <w:adjustRightInd w:val="0"/>
-        <w:spacing w:after="0" w:line="240" w:lineRule="auto"/>
-        <w:rPr>
-          <w:rFonts w:cstheme="minorHAnsi"/>
-          <w:szCs w:val="24"/>
-          <w:lang w:val="en-US"/>
-        </w:rPr>
-      </w:pPr>
-    </w:p>
-    <w:p>
-      <w:pPr>
-        <w:autoSpaceDE w:val="0"/>
-        <w:autoSpaceDN w:val="0"/>
-        <w:adjustRightInd w:val="0"/>
-        <w:spacing w:after="0" w:line="240" w:lineRule="auto"/>
-        <w:rPr>
-          <w:rFonts w:cstheme="minorHAnsi"/>
-          <w:szCs w:val="24"/>
-          <w:lang w:val="en-US"/>
-        </w:rPr>
-      </w:pPr>
-      <w:proofErr w:type="spellStart"/>
-      <w:proofErr w:type="gramStart"/>
-      <w:r>
-        <w:rPr>
-          <w:rFonts w:cstheme="minorHAnsi"/>
-          <w:szCs w:val="24"/>
-          <w:lang w:val="en-US"/>
-        </w:rPr>
-        <w:t>liekana</w:t>
-      </w:r>
-      <w:proofErr w:type="spellEnd"/>
-      <w:proofErr w:type="gramEnd"/>
-      <w:r>
-        <w:rPr>
-          <w:rFonts w:cstheme="minorHAnsi"/>
-          <w:szCs w:val="24"/>
-          <w:lang w:val="en-US"/>
-        </w:rPr>
-        <w:t xml:space="preserve"> =</w:t>
-      </w:r>
-    </w:p>
-    <w:p>
-      <w:pPr>
-        <w:autoSpaceDE w:val="0"/>
-        <w:autoSpaceDN w:val="0"/>
-        <w:adjustRightInd w:val="0"/>
-        <w:spacing w:after="0" w:line="240" w:lineRule="auto"/>
-        <w:rPr>
-          <w:rFonts w:cstheme="minorHAnsi"/>
-          <w:szCs w:val="24"/>
-          <w:lang w:val="en-US"/>
-        </w:rPr>
-      </w:pPr>
-    </w:p>
-    <w:p>
-      <w:pPr>
-        <w:autoSpaceDE w:val="0"/>
-        <w:autoSpaceDN w:val="0"/>
-        <w:adjustRightInd w:val="0"/>
-        <w:spacing w:after="0" w:line="240" w:lineRule="auto"/>
-        <w:rPr>
-          <w:rFonts w:cstheme="minorHAnsi"/>
-          <w:szCs w:val="24"/>
-          <w:lang w:val="en-US"/>
-        </w:rPr>
-      </w:pPr>
-      <w:r>
-        <w:rPr>
-          <w:rFonts w:cstheme="minorHAnsi"/>
-          <w:szCs w:val="24"/>
-          <w:lang w:val="en-US"/>
-        </w:rPr>
-        <w:t xml:space="preserve">   </w:t>
-      </w:r>
-      <w:proofErr w:type="spellStart"/>
-      <w:r>
-        <w:rPr>
-          <w:rFonts w:cstheme="minorHAnsi"/>
-          <w:szCs w:val="24"/>
-          <w:lang w:val="en-US"/>
-        </w:rPr>
-        <w:t>NaN</w:t>
-      </w:r>
-      <w:proofErr w:type="spellEnd"/>
-    </w:p>
-    <w:p>
-      <w:pPr>
-        <w:autoSpaceDE w:val="0"/>
-        <w:autoSpaceDN w:val="0"/>
-        <w:adjustRightInd w:val="0"/>
-        <w:spacing w:after="0" w:line="240" w:lineRule="auto"/>
-        <w:rPr>
-          <w:rFonts w:cstheme="minorHAnsi"/>
-          <w:szCs w:val="24"/>
-          <w:lang w:val="en-US"/>
-        </w:rPr>
-      </w:pPr>
-      <w:r>
-        <w:rPr>
-          <w:rFonts w:cstheme="minorHAnsi"/>
-          <w:szCs w:val="24"/>
-          <w:lang w:val="en-US"/>
-        </w:rPr>
-        <w:t xml:space="preserve">   </w:t>
-      </w:r>
-      <w:proofErr w:type="spellStart"/>
-      <w:r>
-        <w:rPr>
-          <w:rFonts w:cstheme="minorHAnsi"/>
-          <w:szCs w:val="24"/>
-          <w:lang w:val="en-US"/>
-        </w:rPr>
-        <w:t>NaN</w:t>
-      </w:r>
-      <w:proofErr w:type="spellEnd"/>
-    </w:p>
-    <w:p>
-      <w:pPr>
-        <w:autoSpaceDE w:val="0"/>
-        <w:autoSpaceDN w:val="0"/>
-        <w:adjustRightInd w:val="0"/>
-        <w:spacing w:after="0" w:line="240" w:lineRule="auto"/>
-        <w:rPr>
-          <w:rFonts w:cstheme="minorHAnsi"/>
-          <w:szCs w:val="24"/>
-          <w:lang w:val="en-US"/>
-        </w:rPr>
-      </w:pPr>
-      <w:r>
-        <w:rPr>
-          <w:rFonts w:cstheme="minorHAnsi"/>
-          <w:szCs w:val="24"/>
-          <w:lang w:val="en-US"/>
-        </w:rPr>
-        <w:t xml:space="preserve">   </w:t>
-      </w:r>
-      <w:proofErr w:type="spellStart"/>
-      <w:r>
-        <w:rPr>
-          <w:rFonts w:cstheme="minorHAnsi"/>
-          <w:szCs w:val="24"/>
-          <w:lang w:val="en-US"/>
-        </w:rPr>
-        <w:t>NaN</w:t>
-      </w:r>
-      <w:proofErr w:type="spellEnd"/>
-    </w:p>
-    <w:p>
-      <w:pPr>
-        <w:autoSpaceDE w:val="0"/>
-        <w:autoSpaceDN w:val="0"/>
-        <w:adjustRightInd w:val="0"/>
-        <w:spacing w:after="0" w:line="240" w:lineRule="auto"/>
-        <w:rPr>
-          <w:rFonts w:cstheme="minorHAnsi"/>
-          <w:szCs w:val="24"/>
-          <w:lang w:val="en-US"/>
-        </w:rPr>
-      </w:pPr>
-      <w:r>
-        <w:rPr>
-          <w:rFonts w:cstheme="minorHAnsi"/>
-          <w:szCs w:val="24"/>
-          <w:lang w:val="en-US"/>
-        </w:rPr>
-        <w:t xml:space="preserve">   </w:t>
-      </w:r>
-      <w:proofErr w:type="spellStart"/>
-      <w:r>
-        <w:rPr>
-          <w:rFonts w:cstheme="minorHAnsi"/>
-          <w:szCs w:val="24"/>
-          <w:lang w:val="en-US"/>
-        </w:rPr>
-        <w:t>NaN</w:t>
-      </w:r>
-      <w:proofErr w:type="spellEnd"/>
-    </w:p>
-    <w:p>
-      <w:pPr>
-        <w:autoSpaceDE w:val="0"/>
-        <w:autoSpaceDN w:val="0"/>
-        <w:adjustRightInd w:val="0"/>
-        <w:spacing w:after="0" w:line="240" w:lineRule="auto"/>
-        <w:rPr>
-          <w:rFonts w:cstheme="minorHAnsi"/>
-          <w:szCs w:val="24"/>
-          <w:lang w:val="en-US"/>
-        </w:rPr>
-      </w:pPr>
-    </w:p>
-    <w:p>
-      <w:pPr>
-        <w:autoSpaceDE w:val="0"/>
-        <w:autoSpaceDN w:val="0"/>
-        <w:adjustRightInd w:val="0"/>
-        <w:spacing w:after="0" w:line="240" w:lineRule="auto"/>
-        <w:rPr>
-          <w:rFonts w:cstheme="minorHAnsi"/>
-          <w:b/>
-          <w:szCs w:val="24"/>
-          <w:lang w:val="en-US"/>
-        </w:rPr>
-      </w:pPr>
-      <w:proofErr w:type="spellStart"/>
-      <w:r>
-        <w:rPr>
-          <w:rFonts w:cstheme="minorHAnsi"/>
-          <w:b/>
-          <w:szCs w:val="24"/>
-          <w:lang w:val="en-US"/>
-        </w:rPr>
-        <w:t>Paklaida</w:t>
-      </w:r>
-      <w:proofErr w:type="spellEnd"/>
-      <w:r>
-        <w:rPr>
-          <w:rFonts w:cstheme="minorHAnsi"/>
-          <w:b/>
-          <w:szCs w:val="24"/>
-          <w:lang w:val="en-US"/>
-        </w:rPr>
-        <w:t>:</w:t>
-      </w:r>
-    </w:p>
-    <w:p>
-      <w:pPr>
-        <w:autoSpaceDE w:val="0"/>
-        <w:autoSpaceDN w:val="0"/>
-        <w:adjustRightInd w:val="0"/>
-        <w:spacing w:after="0" w:line="240" w:lineRule="auto"/>
-        <w:rPr>
-          <w:rFonts w:cstheme="minorHAnsi"/>
-          <w:szCs w:val="24"/>
-          <w:lang w:val="en-US"/>
-        </w:rPr>
-      </w:pPr>
-      <w:r>
-        <w:rPr>
-          <w:rFonts w:cstheme="minorHAnsi"/>
-          <w:szCs w:val="24"/>
-          <w:lang w:val="en-US"/>
-        </w:rPr>
-        <w:t xml:space="preserve">   </w:t>
-      </w:r>
-      <w:proofErr w:type="spellStart"/>
-      <w:r>
-        <w:rPr>
-          <w:rFonts w:cstheme="minorHAnsi"/>
-          <w:szCs w:val="24"/>
-          <w:lang w:val="en-US"/>
-        </w:rPr>
-        <w:t>NaN</w:t>
-      </w:r>
-      <w:proofErr w:type="spellEnd"/>
-    </w:p>
-    <w:p>
-      <w:pPr>
-        <w:autoSpaceDE w:val="0"/>
-        <w:autoSpaceDN w:val="0"/>
-        <w:adjustRightInd w:val="0"/>
-        <w:spacing w:after="0" w:line="240" w:lineRule="auto"/>
-        <w:rPr>
-          <w:rFonts w:cstheme="minorHAnsi"/>
-          <w:szCs w:val="24"/>
-          <w:lang w:val="en-US"/>
-        </w:rPr>
-      </w:pPr>
-    </w:p>
-    <w:p>
-      <w:pPr>
-        <w:autoSpaceDE w:val="0"/>
-        <w:autoSpaceDN w:val="0"/>
-        <w:adjustRightInd w:val="0"/>
-        <w:spacing w:after="0" w:line="240" w:lineRule="auto"/>
-        <w:rPr>
-          <w:rFonts w:cstheme="minorHAnsi"/>
-          <w:b/>
-          <w:szCs w:val="24"/>
-        </w:rPr>
-      </w:pPr>
-      <w:r>
-        <w:rPr>
-          <w:rFonts w:cstheme="minorHAnsi"/>
-          <w:b/>
-          <w:szCs w:val="24"/>
-          <w:lang w:val="en-US"/>
-        </w:rPr>
-        <w:t>SPRENDINI</w:t>
-      </w:r>
-      <w:r>
-        <w:rPr>
-          <w:rFonts w:cstheme="minorHAnsi"/>
-          <w:b/>
-          <w:szCs w:val="24"/>
-        </w:rPr>
-        <w:t>Ų SISTEMA TURI BE GALO DAUG</w:t>
-      </w:r>
-    </w:p>
-    <w:p>
-      <w:pPr>
-        <w:autoSpaceDE w:val="0"/>
-        <w:autoSpaceDN w:val="0"/>
-        <w:adjustRightInd w:val="0"/>
-        <w:spacing w:after="0" w:line="240" w:lineRule="auto"/>
-        <w:rPr>
-          <w:rFonts w:cstheme="minorHAnsi"/>
-          <w:b/>
-          <w:szCs w:val="24"/>
-        </w:rPr>
-      </w:pPr>
-    </w:p>
-    <w:p>
-      <w:pPr>
-        <w:keepNext/>
-        <w:spacing w:after="0"/>
-      </w:pPr>
-      <w:r>
-        <w:rPr>
-          <w:b/>
-          <w:i/>
-          <w:sz w:val="24"/>
-        </w:rPr>
-        <w:t>Programinis kodas</w:t>
-      </w:r>
-    </w:p>
-    <w:p>
-      <w:pPr>
-        <w:autoSpaceDE w:val="0"/>
-        <w:autoSpaceDN w:val="0"/>
-        <w:adjustRightInd w:val="0"/>
-        <w:spacing w:after="0" w:line="240" w:lineRule="auto"/>
-        <w:rPr>
-          <w:rFonts w:ascii="Courier New" w:hAnsi="Courier New" w:cs="Courier New"/>
-          <w:sz w:val="24"/>
-          <w:szCs w:val="24"/>
-        </w:rPr>
-      </w:pPr>
-      <w:r>
-        <w:rPr>
-          <w:rFonts w:ascii="Courier New" w:hAnsi="Courier New" w:cs="Courier New"/>
-          <w:color w:val="228B22"/>
-          <w:sz w:val="18"/>
-          <w:szCs w:val="18"/>
-        </w:rPr>
-        <w:t>%Gausas</w:t>
-      </w:r>
-    </w:p>
-    <w:p>
-      <w:pPr>
-        <w:autoSpaceDE w:val="0"/>
-        <w:autoSpaceDN w:val="0"/>
-        <w:adjustRightInd w:val="0"/>
-        <w:spacing w:after="0" w:line="240" w:lineRule="auto"/>
-        <w:rPr>
-          <w:rFonts w:ascii="Courier New" w:hAnsi="Courier New" w:cs="Courier New"/>
-          <w:sz w:val="24"/>
-          <w:szCs w:val="24"/>
-        </w:rPr>
-      </w:pPr>
-      <w:r>
-        <w:rPr>
-          <w:rFonts w:ascii="Courier New" w:hAnsi="Courier New" w:cs="Courier New"/>
-          <w:color w:val="0000FF"/>
-          <w:sz w:val="18"/>
-          <w:szCs w:val="18"/>
-        </w:rPr>
-        <w:t>function</w:t>
-      </w:r>
-      <w:r>
-        <w:rPr>
-          <w:rFonts w:ascii="Courier New" w:hAnsi="Courier New" w:cs="Courier New"/>
-          <w:color w:val="000000"/>
-          <w:sz w:val="18"/>
-          <w:szCs w:val="18"/>
-        </w:rPr>
-        <w:t xml:space="preserve"> Gausas</w:t>
-      </w:r>
-    </w:p>
-    <w:p>
-      <w:pPr>
-        <w:autoSpaceDE w:val="0"/>
-        <w:autoSpaceDN w:val="0"/>
-        <w:adjustRightInd w:val="0"/>
-        <w:spacing w:after="0" w:line="240" w:lineRule="auto"/>
-        <w:rPr>
-          <w:rFonts w:ascii="Courier New" w:hAnsi="Courier New" w:cs="Courier New"/>
-          <w:sz w:val="24"/>
-          <w:szCs w:val="24"/>
-        </w:rPr>
-      </w:pPr>
-      <w:r>
-        <w:rPr>
-          <w:rFonts w:ascii="Courier New" w:hAnsi="Courier New" w:cs="Courier New"/>
-          <w:color w:val="000000"/>
-          <w:sz w:val="18"/>
-          <w:szCs w:val="18"/>
-        </w:rPr>
-        <w:t xml:space="preserve">   clc, close </w:t>
-      </w:r>
-      <w:r>
-        <w:rPr>
-          <w:rFonts w:ascii="Courier New" w:hAnsi="Courier New" w:cs="Courier New"/>
-          <w:color w:val="A020F0"/>
-          <w:sz w:val="18"/>
-          <w:szCs w:val="18"/>
-        </w:rPr>
-        <w:t>all</w:t>
-      </w:r>
-      <w:r>
-        <w:rPr>
-          <w:rFonts w:ascii="Courier New" w:hAnsi="Courier New" w:cs="Courier New"/>
-          <w:color w:val="000000"/>
-          <w:sz w:val="18"/>
-          <w:szCs w:val="18"/>
-        </w:rPr>
-        <w:t xml:space="preserve">, clear </w:t>
-      </w:r>
-      <w:r>
-        <w:rPr>
-          <w:rFonts w:ascii="Courier New" w:hAnsi="Courier New" w:cs="Courier New"/>
-          <w:color w:val="A020F0"/>
-          <w:sz w:val="18"/>
-          <w:szCs w:val="18"/>
-        </w:rPr>
-        <w:t>all</w:t>
-      </w:r>
-    </w:p>
-    <w:p>
-      <w:pPr>
-        <w:autoSpaceDE w:val="0"/>
-        <w:autoSpaceDN w:val="0"/>
-        <w:adjustRightInd w:val="0"/>
-        <w:spacing w:after="0" w:line="240" w:lineRule="auto"/>
-        <w:rPr>
-          <w:rFonts w:ascii="Courier New" w:hAnsi="Courier New" w:cs="Courier New"/>
-          <w:sz w:val="24"/>
-          <w:szCs w:val="24"/>
-        </w:rPr>
-      </w:pPr>
-      <w:r>
-        <w:rPr>
-          <w:rFonts w:ascii="Courier New" w:hAnsi="Courier New" w:cs="Courier New"/>
-          <w:color w:val="000000"/>
-          <w:sz w:val="18"/>
-          <w:szCs w:val="18"/>
-        </w:rPr>
-        <w:t xml:space="preserve">        A=[3 7 1 3;</w:t>
-      </w:r>
-    </w:p>
-    <w:p>
-      <w:pPr>
-        <w:autoSpaceDE w:val="0"/>
-        <w:autoSpaceDN w:val="0"/>
-        <w:adjustRightInd w:val="0"/>
-        <w:spacing w:after="0" w:line="240" w:lineRule="auto"/>
-        <w:rPr>
-          <w:rFonts w:ascii="Courier New" w:hAnsi="Courier New" w:cs="Courier New"/>
-          <w:sz w:val="24"/>
-          <w:szCs w:val="24"/>
-        </w:rPr>
-      </w:pPr>
-      <w:r>
-        <w:rPr>
-          <w:rFonts w:ascii="Courier New" w:hAnsi="Courier New" w:cs="Courier New"/>
-          <w:color w:val="000000"/>
-          <w:sz w:val="18"/>
-          <w:szCs w:val="18"/>
-        </w:rPr>
-        <w:t xml:space="preserve">        1 -6 6 8;</w:t>
-      </w:r>
-    </w:p>
-    <w:p>
-      <w:pPr>
-        <w:autoSpaceDE w:val="0"/>
-        <w:autoSpaceDN w:val="0"/>
-        <w:adjustRightInd w:val="0"/>
-        <w:spacing w:after="0" w:line="240" w:lineRule="auto"/>
-        <w:rPr>
-          <w:rFonts w:ascii="Courier New" w:hAnsi="Courier New" w:cs="Courier New"/>
-          <w:sz w:val="24"/>
-          <w:szCs w:val="24"/>
-        </w:rPr>
-      </w:pPr>
-      <w:r>
-        <w:rPr>
-          <w:rFonts w:ascii="Courier New" w:hAnsi="Courier New" w:cs="Courier New"/>
-          <w:color w:val="000000"/>
-          <w:sz w:val="18"/>
-          <w:szCs w:val="18"/>
-        </w:rPr>
-        <w:t xml:space="preserve">        4 4 -7 1;</w:t>
-      </w:r>
-    </w:p>
-    <w:p>
-      <w:pPr>
-        <w:autoSpaceDE w:val="0"/>
-        <w:autoSpaceDN w:val="0"/>
-        <w:adjustRightInd w:val="0"/>
-        <w:spacing w:after="0" w:line="240" w:lineRule="auto"/>
-        <w:rPr>
-          <w:rFonts w:ascii="Courier New" w:hAnsi="Courier New" w:cs="Courier New"/>
-          <w:sz w:val="24"/>
-          <w:szCs w:val="24"/>
-        </w:rPr>
-      </w:pPr>
-      <w:r>
-        <w:rPr>
-          <w:rFonts w:ascii="Courier New" w:hAnsi="Courier New" w:cs="Courier New"/>
-          <w:color w:val="000000"/>
-          <w:sz w:val="18"/>
-          <w:szCs w:val="18"/>
-        </w:rPr>
-        <w:t xml:space="preserve">        -1 3 8 2]</w:t>
-      </w:r>
-    </w:p>
-    <w:p>
-      <w:pPr>
-        <w:autoSpaceDE w:val="0"/>
-        <w:autoSpaceDN w:val="0"/>
-        <w:adjustRightInd w:val="0"/>
-        <w:spacing w:after="0" w:line="240" w:lineRule="auto"/>
-        <w:rPr>
-          <w:rFonts w:ascii="Courier New" w:hAnsi="Courier New" w:cs="Courier New"/>
-          <w:sz w:val="24"/>
-          <w:szCs w:val="24"/>
-        </w:rPr>
-      </w:pPr>
-      <w:r>
-        <w:rPr>
-          <w:rFonts w:ascii="Courier New" w:hAnsi="Courier New" w:cs="Courier New"/>
-          <w:color w:val="000000"/>
-          <w:sz w:val="18"/>
-          <w:szCs w:val="18"/>
-        </w:rPr>
-        <w:t xml:space="preserve">    b=[31;-5;33;-2]</w:t>
-      </w:r>
-    </w:p>
-    <w:p>
-      <w:pPr>
-        <w:autoSpaceDE w:val="0"/>
-        <w:autoSpaceDN w:val="0"/>
-        <w:adjustRightInd w:val="0"/>
-        <w:spacing w:after="0" w:line="240" w:lineRule="auto"/>
-        <w:rPr>
-          <w:rFonts w:ascii="Courier New" w:hAnsi="Courier New" w:cs="Courier New"/>
-          <w:sz w:val="24"/>
-          <w:szCs w:val="24"/>
-        </w:rPr>
-      </w:pPr>
-      <w:r>
-        <w:rPr>
-          <w:rFonts w:ascii="Courier New" w:hAnsi="Courier New" w:cs="Courier New"/>
-          <w:color w:val="000000"/>
-          <w:sz w:val="18"/>
-          <w:szCs w:val="18"/>
-        </w:rPr>
-        <w:t xml:space="preserve">    n=size(A,1),  nb=size(b,2)</w:t>
-      </w:r>
-    </w:p>
-    <w:p>
-      <w:pPr>
-        <w:autoSpaceDE w:val="0"/>
-        <w:autoSpaceDN w:val="0"/>
-        <w:adjustRightInd w:val="0"/>
-        <w:spacing w:after="0" w:line="240" w:lineRule="auto"/>
-        <w:rPr>
-          <w:rFonts w:ascii="Courier New" w:hAnsi="Courier New" w:cs="Courier New"/>
-          <w:sz w:val="24"/>
-          <w:szCs w:val="24"/>
-        </w:rPr>
-      </w:pPr>
-      <w:r>
-        <w:rPr>
-          <w:rFonts w:ascii="Courier New" w:hAnsi="Courier New" w:cs="Courier New"/>
-          <w:color w:val="000000"/>
-          <w:sz w:val="18"/>
-          <w:szCs w:val="18"/>
-        </w:rPr>
-        <w:t xml:space="preserve">    A1=[A,b]</w:t>
-      </w:r>
-    </w:p>
-    <w:p>
-      <w:pPr>
-        <w:autoSpaceDE w:val="0"/>
-        <w:autoSpaceDN w:val="0"/>
-        <w:adjustRightInd w:val="0"/>
-        <w:spacing w:after="0" w:line="240" w:lineRule="auto"/>
-        <w:rPr>
-          <w:rFonts w:ascii="Courier New" w:hAnsi="Courier New" w:cs="Courier New"/>
-          <w:sz w:val="24"/>
-          <w:szCs w:val="24"/>
-        </w:rPr>
-      </w:pPr>
-      <w:r>
-        <w:rPr>
-          <w:rFonts w:ascii="Courier New" w:hAnsi="Courier New" w:cs="Courier New"/>
-          <w:color w:val="000000"/>
-          <w:sz w:val="18"/>
-          <w:szCs w:val="18"/>
-        </w:rPr>
-        <w:t xml:space="preserve">    </w:t>
-      </w:r>
-      <w:r>
-        <w:rPr>
-          <w:rFonts w:ascii="Courier New" w:hAnsi="Courier New" w:cs="Courier New"/>
-          <w:color w:val="228B22"/>
-          <w:sz w:val="18"/>
-          <w:szCs w:val="18"/>
-        </w:rPr>
-        <w:t>%Tiesioginis</w:t>
-      </w:r>
-    </w:p>
-    <w:p>
-      <w:pPr>
-        <w:autoSpaceDE w:val="0"/>
-        <w:autoSpaceDN w:val="0"/>
-        <w:adjustRightInd w:val="0"/>
-        <w:spacing w:after="0" w:line="240" w:lineRule="auto"/>
-        <w:rPr>
-          <w:rFonts w:ascii="Courier New" w:hAnsi="Courier New" w:cs="Courier New"/>
-          <w:sz w:val="24"/>
-          <w:szCs w:val="24"/>
-        </w:rPr>
-      </w:pPr>
-      <w:r>
-        <w:rPr>
-          <w:rFonts w:ascii="Courier New" w:hAnsi="Courier New" w:cs="Courier New"/>
-          <w:color w:val="000000"/>
-          <w:sz w:val="18"/>
-          <w:szCs w:val="18"/>
-        </w:rPr>
-        <w:t xml:space="preserve">    </w:t>
-      </w:r>
-      <w:r>
-        <w:rPr>
-          <w:rFonts w:ascii="Courier New" w:hAnsi="Courier New" w:cs="Courier New"/>
-          <w:color w:val="0000FF"/>
-          <w:sz w:val="18"/>
-          <w:szCs w:val="18"/>
-        </w:rPr>
-        <w:t>for</w:t>
-      </w:r>
-      <w:r>
-        <w:rPr>
-          <w:rFonts w:ascii="Courier New" w:hAnsi="Courier New" w:cs="Courier New"/>
-          <w:color w:val="000000"/>
-          <w:sz w:val="18"/>
-          <w:szCs w:val="18"/>
-        </w:rPr>
-        <w:t xml:space="preserve"> i=1:n-1</w:t>
-      </w:r>
-    </w:p>
-    <w:p>
-      <w:pPr>
-        <w:autoSpaceDE w:val="0"/>
-        <w:autoSpaceDN w:val="0"/>
-        <w:adjustRightInd w:val="0"/>
-        <w:spacing w:after="0" w:line="240" w:lineRule="auto"/>
-        <w:rPr>
-          <w:rFonts w:ascii="Courier New" w:hAnsi="Courier New" w:cs="Courier New"/>
-          <w:sz w:val="24"/>
-          <w:szCs w:val="24"/>
-        </w:rPr>
-      </w:pPr>
-      <w:r>
-        <w:rPr>
-          <w:rFonts w:ascii="Courier New" w:hAnsi="Courier New" w:cs="Courier New"/>
-          <w:color w:val="000000"/>
-          <w:sz w:val="18"/>
-          <w:szCs w:val="18"/>
-        </w:rPr>
-        <w:t xml:space="preserve">        </w:t>
-      </w:r>
-      <w:r>
-        <w:rPr>
-          <w:rFonts w:ascii="Courier New" w:hAnsi="Courier New" w:cs="Courier New"/>
-          <w:color w:val="0000FF"/>
-          <w:sz w:val="18"/>
-          <w:szCs w:val="18"/>
-        </w:rPr>
-        <w:t>for</w:t>
-      </w:r>
-      <w:r>
-        <w:rPr>
-          <w:rFonts w:ascii="Courier New" w:hAnsi="Courier New" w:cs="Courier New"/>
-          <w:color w:val="000000"/>
-          <w:sz w:val="18"/>
-          <w:szCs w:val="18"/>
-        </w:rPr>
-        <w:t xml:space="preserve"> j=i+1:n,</w:t>
-      </w:r>
-    </w:p>
-    <w:p>
-      <w:pPr>
-        <w:autoSpaceDE w:val="0"/>
-        <w:autoSpaceDN w:val="0"/>
-        <w:adjustRightInd w:val="0"/>
-        <w:spacing w:after="0" w:line="240" w:lineRule="auto"/>
-        <w:rPr>
-          <w:rFonts w:ascii="Courier New" w:hAnsi="Courier New" w:cs="Courier New"/>
-          <w:sz w:val="24"/>
-          <w:szCs w:val="24"/>
-        </w:rPr>
-      </w:pPr>
-      <w:r>
-        <w:rPr>
-          <w:rFonts w:ascii="Courier New" w:hAnsi="Courier New" w:cs="Courier New"/>
-          <w:color w:val="000000"/>
-          <w:sz w:val="18"/>
-          <w:szCs w:val="18"/>
-        </w:rPr>
-        <w:t xml:space="preserve">            A1(j,i+1:n+nb)=A1(j,i+1:n+nb)-A1(i,i+1:n+nb)*A1(j,i)/A1(i,i);</w:t>
-      </w:r>
-    </w:p>
-    <w:p>
-      <w:pPr>
-        <w:autoSpaceDE w:val="0"/>
-        <w:autoSpaceDN w:val="0"/>
-        <w:adjustRightInd w:val="0"/>
-        <w:spacing w:after="0" w:line="240" w:lineRule="auto"/>
-        <w:rPr>
-          <w:rFonts w:ascii="Courier New" w:hAnsi="Courier New" w:cs="Courier New"/>
-          <w:sz w:val="24"/>
-          <w:szCs w:val="24"/>
-        </w:rPr>
-      </w:pPr>
-      <w:r>
-        <w:rPr>
-          <w:rFonts w:ascii="Courier New" w:hAnsi="Courier New" w:cs="Courier New"/>
-          <w:color w:val="000000"/>
-          <w:sz w:val="18"/>
-          <w:szCs w:val="18"/>
-        </w:rPr>
-        <w:lastRenderedPageBreak/>
-        <w:t xml:space="preserve">            A1(j,i)=0;   </w:t>
-      </w:r>
-    </w:p>
-    <w:p>
-      <w:pPr>
-        <w:autoSpaceDE w:val="0"/>
-        <w:autoSpaceDN w:val="0"/>
-        <w:adjustRightInd w:val="0"/>
-        <w:spacing w:after="0" w:line="240" w:lineRule="auto"/>
-        <w:rPr>
-          <w:rFonts w:ascii="Courier New" w:hAnsi="Courier New" w:cs="Courier New"/>
-          <w:sz w:val="24"/>
-          <w:szCs w:val="24"/>
-        </w:rPr>
-      </w:pPr>
-      <w:r>
-        <w:rPr>
-          <w:rFonts w:ascii="Courier New" w:hAnsi="Courier New" w:cs="Courier New"/>
-          <w:color w:val="000000"/>
-          <w:sz w:val="18"/>
-          <w:szCs w:val="18"/>
-        </w:rPr>
-        <w:t xml:space="preserve">        </w:t>
-      </w:r>
-      <w:r>
-        <w:rPr>
-          <w:rFonts w:ascii="Courier New" w:hAnsi="Courier New" w:cs="Courier New"/>
-          <w:color w:val="0000FF"/>
-          <w:sz w:val="18"/>
-          <w:szCs w:val="18"/>
-        </w:rPr>
-        <w:t>end</w:t>
-      </w:r>
-    </w:p>
-    <w:p>
-      <w:pPr>
-        <w:autoSpaceDE w:val="0"/>
-        <w:autoSpaceDN w:val="0"/>
-        <w:adjustRightInd w:val="0"/>
-        <w:spacing w:after="0" w:line="240" w:lineRule="auto"/>
-        <w:rPr>
-          <w:rFonts w:ascii="Courier New" w:hAnsi="Courier New" w:cs="Courier New"/>
-          <w:sz w:val="24"/>
-          <w:szCs w:val="24"/>
-        </w:rPr>
-      </w:pPr>
-      <w:r>
-        <w:rPr>
-          <w:rFonts w:ascii="Courier New" w:hAnsi="Courier New" w:cs="Courier New"/>
-          <w:color w:val="000000"/>
-          <w:sz w:val="18"/>
-          <w:szCs w:val="18"/>
-        </w:rPr>
-        <w:t xml:space="preserve">        A1</w:t>
-      </w:r>
-    </w:p>
-    <w:p>
-      <w:pPr>
-        <w:autoSpaceDE w:val="0"/>
-        <w:autoSpaceDN w:val="0"/>
-        <w:adjustRightInd w:val="0"/>
-        <w:spacing w:after="0" w:line="240" w:lineRule="auto"/>
-        <w:rPr>
-          <w:rFonts w:ascii="Courier New" w:hAnsi="Courier New" w:cs="Courier New"/>
-          <w:sz w:val="24"/>
-          <w:szCs w:val="24"/>
-        </w:rPr>
-      </w:pPr>
-      <w:r>
-        <w:rPr>
-          <w:rFonts w:ascii="Courier New" w:hAnsi="Courier New" w:cs="Courier New"/>
-          <w:color w:val="000000"/>
-          <w:sz w:val="18"/>
-          <w:szCs w:val="18"/>
-        </w:rPr>
-        <w:t xml:space="preserve">    </w:t>
-      </w:r>
-      <w:r>
-        <w:rPr>
-          <w:rFonts w:ascii="Courier New" w:hAnsi="Courier New" w:cs="Courier New"/>
-          <w:color w:val="0000FF"/>
-          <w:sz w:val="18"/>
-          <w:szCs w:val="18"/>
-        </w:rPr>
-        <w:t>end</w:t>
-      </w:r>
-    </w:p>
-    <w:p>
-      <w:pPr>
-        <w:autoSpaceDE w:val="0"/>
-        <w:autoSpaceDN w:val="0"/>
-        <w:adjustRightInd w:val="0"/>
-        <w:spacing w:after="0" w:line="240" w:lineRule="auto"/>
-        <w:rPr>
-          <w:rFonts w:ascii="Courier New" w:hAnsi="Courier New" w:cs="Courier New"/>
-          <w:sz w:val="24"/>
-          <w:szCs w:val="24"/>
-        </w:rPr>
-      </w:pPr>
-      <w:r>
-        <w:rPr>
-          <w:rFonts w:ascii="Courier New" w:hAnsi="Courier New" w:cs="Courier New"/>
-          <w:color w:val="0000FF"/>
-          <w:sz w:val="18"/>
-          <w:szCs w:val="18"/>
-        </w:rPr>
-        <w:t xml:space="preserve"> </w:t>
-      </w:r>
-    </w:p>
-    <w:p>
-      <w:pPr>
-        <w:autoSpaceDE w:val="0"/>
-        <w:autoSpaceDN w:val="0"/>
-        <w:adjustRightInd w:val="0"/>
-        <w:spacing w:after="0" w:line="240" w:lineRule="auto"/>
-        <w:rPr>
-          <w:rFonts w:ascii="Courier New" w:hAnsi="Courier New" w:cs="Courier New"/>
-          <w:sz w:val="24"/>
-          <w:szCs w:val="24"/>
-        </w:rPr>
-      </w:pPr>
-      <w:r>
-        <w:rPr>
-          <w:rFonts w:ascii="Courier New" w:hAnsi="Courier New" w:cs="Courier New"/>
-          <w:color w:val="000000"/>
-          <w:sz w:val="18"/>
-          <w:szCs w:val="18"/>
-        </w:rPr>
-        <w:t xml:space="preserve">    </w:t>
-      </w:r>
-      <w:r>
-        <w:rPr>
-          <w:rFonts w:ascii="Courier New" w:hAnsi="Courier New" w:cs="Courier New"/>
-          <w:color w:val="228B22"/>
-          <w:sz w:val="18"/>
-          <w:szCs w:val="18"/>
-        </w:rPr>
-        <w:t>% Atvirkstinis</w:t>
-      </w:r>
-    </w:p>
-    <w:p>
-      <w:pPr>
-        <w:autoSpaceDE w:val="0"/>
-        <w:autoSpaceDN w:val="0"/>
-        <w:adjustRightInd w:val="0"/>
-        <w:spacing w:after="0" w:line="240" w:lineRule="auto"/>
-        <w:rPr>
-          <w:rFonts w:ascii="Courier New" w:hAnsi="Courier New" w:cs="Courier New"/>
-          <w:sz w:val="24"/>
-          <w:szCs w:val="24"/>
-        </w:rPr>
-      </w:pPr>
-      <w:r>
-        <w:rPr>
-          <w:rFonts w:ascii="Courier New" w:hAnsi="Courier New" w:cs="Courier New"/>
-          <w:color w:val="000000"/>
-          <w:sz w:val="18"/>
-          <w:szCs w:val="18"/>
-        </w:rPr>
-        <w:t xml:space="preserve">    x=zeros(n,nb);</w:t>
-      </w:r>
-    </w:p>
-    <w:p>
-      <w:pPr>
-        <w:autoSpaceDE w:val="0"/>
-        <w:autoSpaceDN w:val="0"/>
-        <w:adjustRightInd w:val="0"/>
-        <w:spacing w:after="0" w:line="240" w:lineRule="auto"/>
-        <w:rPr>
-          <w:rFonts w:ascii="Courier New" w:hAnsi="Courier New" w:cs="Courier New"/>
-          <w:sz w:val="24"/>
-          <w:szCs w:val="24"/>
-        </w:rPr>
-      </w:pPr>
-      <w:r>
-        <w:rPr>
-          <w:rFonts w:ascii="Courier New" w:hAnsi="Courier New" w:cs="Courier New"/>
-          <w:color w:val="000000"/>
-          <w:sz w:val="18"/>
-          <w:szCs w:val="18"/>
-        </w:rPr>
-        <w:t xml:space="preserve">    </w:t>
-      </w:r>
-      <w:r>
-        <w:rPr>
-          <w:rFonts w:ascii="Courier New" w:hAnsi="Courier New" w:cs="Courier New"/>
-          <w:color w:val="0000FF"/>
-          <w:sz w:val="18"/>
-          <w:szCs w:val="18"/>
-        </w:rPr>
-        <w:t>for</w:t>
-      </w:r>
-      <w:r>
-        <w:rPr>
-          <w:rFonts w:ascii="Courier New" w:hAnsi="Courier New" w:cs="Courier New"/>
-          <w:color w:val="000000"/>
-          <w:sz w:val="18"/>
-          <w:szCs w:val="18"/>
-        </w:rPr>
-        <w:t xml:space="preserve"> i=n:-1:1</w:t>
-      </w:r>
-    </w:p>
-    <w:p>
-      <w:pPr>
-        <w:autoSpaceDE w:val="0"/>
-        <w:autoSpaceDN w:val="0"/>
-        <w:adjustRightInd w:val="0"/>
-        <w:spacing w:after="0" w:line="240" w:lineRule="auto"/>
-        <w:rPr>
-          <w:rFonts w:ascii="Courier New" w:hAnsi="Courier New" w:cs="Courier New"/>
-          <w:sz w:val="24"/>
-          <w:szCs w:val="24"/>
-        </w:rPr>
-      </w:pPr>
-      <w:r>
-        <w:rPr>
-          <w:rFonts w:ascii="Courier New" w:hAnsi="Courier New" w:cs="Courier New"/>
-          <w:color w:val="000000"/>
-          <w:sz w:val="18"/>
-          <w:szCs w:val="18"/>
-        </w:rPr>
-        <w:t xml:space="preserve">        x(i,:)=(A1(i,n+1:end)-A1(i,i+1:n)*x(i+1:n,:))/A1(i,i);</w:t>
-      </w:r>
-    </w:p>
-    <w:p>
-      <w:pPr>
-        <w:autoSpaceDE w:val="0"/>
-        <w:autoSpaceDN w:val="0"/>
-        <w:adjustRightInd w:val="0"/>
-        <w:spacing w:after="0" w:line="240" w:lineRule="auto"/>
-        <w:rPr>
-          <w:rFonts w:ascii="Courier New" w:hAnsi="Courier New" w:cs="Courier New"/>
-          <w:sz w:val="24"/>
-          <w:szCs w:val="24"/>
-        </w:rPr>
-      </w:pPr>
-      <w:r>
-        <w:rPr>
-          <w:rFonts w:ascii="Courier New" w:hAnsi="Courier New" w:cs="Courier New"/>
-          <w:color w:val="000000"/>
-          <w:sz w:val="18"/>
-          <w:szCs w:val="18"/>
-        </w:rPr>
-        <w:t xml:space="preserve">    </w:t>
-      </w:r>
-      <w:r>
-        <w:rPr>
-          <w:rFonts w:ascii="Courier New" w:hAnsi="Courier New" w:cs="Courier New"/>
-          <w:color w:val="0000FF"/>
-          <w:sz w:val="18"/>
-          <w:szCs w:val="18"/>
-        </w:rPr>
-        <w:t>end</w:t>
-      </w:r>
-    </w:p>
-    <w:p>
-      <w:pPr>
-        <w:autoSpaceDE w:val="0"/>
-        <w:autoSpaceDN w:val="0"/>
-        <w:adjustRightInd w:val="0"/>
-        <w:spacing w:after="0" w:line="240" w:lineRule="auto"/>
-        <w:rPr>
-          <w:rFonts w:ascii="Courier New" w:hAnsi="Courier New" w:cs="Courier New"/>
-          <w:sz w:val="24"/>
-          <w:szCs w:val="24"/>
-        </w:rPr>
-      </w:pPr>
-      <w:r>
-        <w:rPr>
-          <w:rFonts w:ascii="Courier New" w:hAnsi="Courier New" w:cs="Courier New"/>
-          <w:color w:val="000000"/>
-          <w:sz w:val="18"/>
-          <w:szCs w:val="18"/>
-        </w:rPr>
-        <w:t xml:space="preserve">    disp(</w:t>
-      </w:r>
-      <w:r>
-        <w:rPr>
-          <w:rFonts w:ascii="Courier New" w:hAnsi="Courier New" w:cs="Courier New"/>
-          <w:color w:val="A020F0"/>
-          <w:sz w:val="18"/>
-          <w:szCs w:val="18"/>
-        </w:rPr>
-        <w:t>'sprendinys x='</w:t>
-      </w:r>
-      <w:r>
-        <w:rPr>
-          <w:rFonts w:ascii="Courier New" w:hAnsi="Courier New" w:cs="Courier New"/>
-          <w:color w:val="000000"/>
-          <w:sz w:val="18"/>
-          <w:szCs w:val="18"/>
-        </w:rPr>
-        <w:t>),x</w:t>
-      </w:r>
-    </w:p>
-    <w:p>
-      <w:pPr>
-        <w:autoSpaceDE w:val="0"/>
-        <w:autoSpaceDN w:val="0"/>
-        <w:adjustRightInd w:val="0"/>
-        <w:spacing w:after="0" w:line="240" w:lineRule="auto"/>
-        <w:rPr>
-          <w:rFonts w:ascii="Courier New" w:hAnsi="Courier New" w:cs="Courier New"/>
-          <w:sz w:val="24"/>
-          <w:szCs w:val="24"/>
-        </w:rPr>
-      </w:pPr>
-      <w:r>
-        <w:rPr>
-          <w:rFonts w:ascii="Courier New" w:hAnsi="Courier New" w:cs="Courier New"/>
-          <w:color w:val="000000"/>
-          <w:sz w:val="18"/>
-          <w:szCs w:val="18"/>
-        </w:rPr>
-        <w:t xml:space="preserve">    disp(</w:t>
-      </w:r>
-      <w:r>
-        <w:rPr>
-          <w:rFonts w:ascii="Courier New" w:hAnsi="Courier New" w:cs="Courier New"/>
-          <w:color w:val="A020F0"/>
-          <w:sz w:val="18"/>
-          <w:szCs w:val="18"/>
-        </w:rPr>
-        <w:t>'Patikrinimas:'</w:t>
-      </w:r>
-      <w:r>
-        <w:rPr>
-          <w:rFonts w:ascii="Courier New" w:hAnsi="Courier New" w:cs="Courier New"/>
-          <w:color w:val="000000"/>
-          <w:sz w:val="18"/>
-          <w:szCs w:val="18"/>
-        </w:rPr>
-        <w:t>),liekana=A*x-b</w:t>
-      </w:r>
-    </w:p>
-    <w:p>
-      <w:pPr>
-        <w:autoSpaceDE w:val="0"/>
-        <w:autoSpaceDN w:val="0"/>
-        <w:adjustRightInd w:val="0"/>
-        <w:spacing w:after="0" w:line="240" w:lineRule="auto"/>
-        <w:rPr>
-          <w:rFonts w:ascii="Courier New" w:hAnsi="Courier New" w:cs="Courier New"/>
-          <w:sz w:val="24"/>
-          <w:szCs w:val="24"/>
-        </w:rPr>
-      </w:pPr>
-      <w:r>
-        <w:rPr>
-          <w:rFonts w:ascii="Courier New" w:hAnsi="Courier New" w:cs="Courier New"/>
-          <w:color w:val="000000"/>
-          <w:sz w:val="18"/>
-          <w:szCs w:val="18"/>
-        </w:rPr>
-        <w:t xml:space="preserve">    disp(</w:t>
-      </w:r>
-      <w:r>
-        <w:rPr>
-          <w:rFonts w:ascii="Courier New" w:hAnsi="Courier New" w:cs="Courier New"/>
-          <w:color w:val="A020F0"/>
-          <w:sz w:val="18"/>
-          <w:szCs w:val="18"/>
-        </w:rPr>
-        <w:t>'Paklaida:'</w:t>
-      </w:r>
-      <w:r>
-        <w:rPr>
-          <w:rFonts w:ascii="Courier New" w:hAnsi="Courier New" w:cs="Courier New"/>
-          <w:color w:val="000000"/>
-          <w:sz w:val="18"/>
-          <w:szCs w:val="18"/>
-        </w:rPr>
-        <w:t>),disp(norm(liekana)/norm(x))</w:t>
-      </w:r>
-    </w:p>
-    <w:p>
-      <w:pPr>
-        <w:autoSpaceDE w:val="0"/>
-        <w:autoSpaceDN w:val="0"/>
-        <w:adjustRightInd w:val="0"/>
-        <w:spacing w:after="0" w:line="240" w:lineRule="auto"/>
-        <w:rPr>
-          <w:rFonts w:ascii="Courier New" w:hAnsi="Courier New" w:cs="Courier New"/>
-          <w:sz w:val="24"/>
-          <w:szCs w:val="24"/>
-        </w:rPr>
-      </w:pPr>
-      <w:r>
-        <w:rPr>
-          <w:rFonts w:ascii="Courier New" w:hAnsi="Courier New" w:cs="Courier New"/>
-          <w:color w:val="0000FF"/>
-          <w:sz w:val="18"/>
-          <w:szCs w:val="18"/>
-        </w:rPr>
-        <w:t>end</w:t>
-      </w:r>
-    </w:p>
-    <w:p>
-      <w:pPr>
-        <w:autoSpaceDE w:val="0"/>
-        <w:autoSpaceDN w:val="0"/>
-        <w:adjustRightInd w:val="0"/>
-        <w:spacing w:after="0" w:line="240" w:lineRule="auto"/>
-        <w:rPr>
-          <w:rFonts w:cstheme="minorHAnsi"/>
-          <w:b/>
-          <w:szCs w:val="24"/>
-        </w:rPr>
-      </w:pPr>
-      <w:bookmarkStart w:id="0" w:name="_GoBack"/>
-      <w:bookmarkEnd w:id="0"/>
+        </w:rPr>
+      </w:pPr>
     </w:p>
     <w:sectPr>
       <w:pgSz w:w="11906" w:h="16838"/>
